--- a/DataAnalysis&Visualization/02. 프로젝트 기획안_Synergy.docx
+++ b/DataAnalysis&Visualization/02. 프로젝트 기획안_Synergy.docx
@@ -46,7 +46,6 @@
         </w:rPr>
         <w:t xml:space="preserve">기획안 </w:t>
       </w:r>
-      <w:proofErr w:type="gramStart"/>
       <w:r>
         <w:rPr>
           <w:rFonts w:hint="eastAsia"/>
@@ -55,7 +54,6 @@
         </w:rPr>
         <w:t>작성일자 :</w:t>
       </w:r>
-      <w:proofErr w:type="gramEnd"/>
       <w:r>
         <w:rPr>
           <w:color w:val="000000" w:themeColor="text1"/>
@@ -144,7 +142,7 @@
               <w:autoSpaceDN/>
               <w:cnfStyle w:val="100000000000" w:firstRow="1" w:lastRow="0" w:firstColumn="0" w:lastColumn="0" w:oddVBand="0" w:evenVBand="0" w:oddHBand="0" w:evenHBand="0" w:firstRowFirstColumn="0" w:firstRowLastColumn="0" w:lastRowFirstColumn="0" w:lastRowLastColumn="0"/>
               <w:rPr>
-                <w:rFonts w:asciiTheme="minorEastAsia" w:eastAsiaTheme="minorEastAsia" w:hAnsiTheme="minorEastAsia" w:hint="eastAsia"/>
+                <w:rFonts w:asciiTheme="minorEastAsia" w:eastAsiaTheme="minorEastAsia" w:hAnsiTheme="minorEastAsia"/>
                 <w:b w:val="0"/>
                 <w:szCs w:val="20"/>
               </w:rPr>
@@ -165,7 +163,6 @@
               </w:rPr>
               <w:t>0</w:t>
             </w:r>
-            <w:proofErr w:type="gramStart"/>
             <w:r>
               <w:rPr>
                 <w:rFonts w:asciiTheme="minorEastAsia" w:eastAsiaTheme="minorEastAsia" w:hAnsiTheme="minorEastAsia" w:hint="eastAsia"/>
@@ -180,16 +177,7 @@
                 <w:b w:val="0"/>
                 <w:szCs w:val="20"/>
               </w:rPr>
-              <w:t>:</w:t>
-            </w:r>
-            <w:proofErr w:type="gramEnd"/>
-            <w:r>
-              <w:rPr>
-                <w:rFonts w:asciiTheme="minorEastAsia" w:eastAsiaTheme="minorEastAsia" w:hAnsiTheme="minorEastAsia"/>
-                <w:b w:val="0"/>
-                <w:szCs w:val="20"/>
-              </w:rPr>
-              <w:t xml:space="preserve"> </w:t>
+              <w:t xml:space="preserve">: </w:t>
             </w:r>
             <w:r>
               <w:rPr>
@@ -261,12 +249,36 @@
               <w:autoSpaceDN/>
               <w:cnfStyle w:val="000000100000" w:firstRow="0" w:lastRow="0" w:firstColumn="0" w:lastColumn="0" w:oddVBand="0" w:evenVBand="0" w:oddHBand="1" w:evenHBand="0" w:firstRowFirstColumn="0" w:firstRowLastColumn="0" w:lastRowFirstColumn="0" w:lastRowLastColumn="0"/>
               <w:rPr>
-                <w:rFonts w:asciiTheme="minorEastAsia" w:eastAsiaTheme="minorEastAsia" w:hAnsiTheme="minorEastAsia"/>
+                <w:rFonts w:asciiTheme="minorEastAsia" w:eastAsiaTheme="minorEastAsia" w:hAnsiTheme="minorEastAsia" w:hint="eastAsia"/>
                 <w:color w:val="AEAAAA" w:themeColor="background2" w:themeShade="BF"/>
                 <w:spacing w:val="-10"/>
                 <w:szCs w:val="20"/>
               </w:rPr>
             </w:pPr>
+            <w:r>
+              <w:rPr>
+                <w:rFonts w:asciiTheme="minorEastAsia" w:eastAsiaTheme="minorEastAsia" w:hAnsiTheme="minorEastAsia" w:hint="eastAsia"/>
+                <w:spacing w:val="-10"/>
+                <w:szCs w:val="20"/>
+              </w:rPr>
+              <w:t>기후</w:t>
+            </w:r>
+            <w:r>
+              <w:rPr>
+                <w:rFonts w:asciiTheme="minorEastAsia" w:eastAsiaTheme="minorEastAsia" w:hAnsiTheme="minorEastAsia"/>
+                <w:spacing w:val="-10"/>
+                <w:szCs w:val="20"/>
+              </w:rPr>
+              <w:t xml:space="preserve"> 데이터를 활용한 모기 발생 </w:t>
+            </w:r>
+            <w:r>
+              <w:rPr>
+                <w:rFonts w:asciiTheme="minorEastAsia" w:eastAsiaTheme="minorEastAsia" w:hAnsiTheme="minorEastAsia" w:hint="eastAsia"/>
+                <w:spacing w:val="-10"/>
+                <w:szCs w:val="20"/>
+              </w:rPr>
+              <w:t>예보</w:t>
+            </w:r>
           </w:p>
         </w:tc>
       </w:tr>
@@ -700,18 +712,8 @@
                 <w:color w:val="7F7F7F" w:themeColor="text1" w:themeTint="80"/>
                 <w:szCs w:val="20"/>
               </w:rPr>
-              <w:t xml:space="preserve"> </w:t>
+              <w:t xml:space="preserve"> ㅇㅇㅇ</w:t>
             </w:r>
-            <w:proofErr w:type="spellStart"/>
-            <w:r>
-              <w:rPr>
-                <w:rFonts w:asciiTheme="minorEastAsia" w:eastAsiaTheme="minorEastAsia" w:hAnsiTheme="minorEastAsia"/>
-                <w:color w:val="7F7F7F" w:themeColor="text1" w:themeTint="80"/>
-                <w:szCs w:val="20"/>
-              </w:rPr>
-              <w:t>ㅇㅇㅇ</w:t>
-            </w:r>
-            <w:proofErr w:type="spellEnd"/>
             <w:r>
               <w:rPr>
                 <w:rFonts w:asciiTheme="minorEastAsia" w:eastAsiaTheme="minorEastAsia" w:hAnsiTheme="minorEastAsia" w:hint="eastAsia"/>
@@ -748,18 +750,8 @@
                 <w:color w:val="7F7F7F" w:themeColor="text1" w:themeTint="80"/>
                 <w:szCs w:val="20"/>
               </w:rPr>
-              <w:t xml:space="preserve"> </w:t>
+              <w:t xml:space="preserve"> ㅇㅇㅇ</w:t>
             </w:r>
-            <w:proofErr w:type="spellStart"/>
-            <w:r>
-              <w:rPr>
-                <w:rFonts w:asciiTheme="minorEastAsia" w:eastAsiaTheme="minorEastAsia" w:hAnsiTheme="minorEastAsia"/>
-                <w:color w:val="7F7F7F" w:themeColor="text1" w:themeTint="80"/>
-                <w:szCs w:val="20"/>
-              </w:rPr>
-              <w:t>ㅇㅇㅇ</w:t>
-            </w:r>
-            <w:proofErr w:type="spellEnd"/>
           </w:p>
           <w:p>
             <w:pPr>
@@ -788,18 +780,8 @@
                 <w:color w:val="7F7F7F" w:themeColor="text1" w:themeTint="80"/>
                 <w:szCs w:val="20"/>
               </w:rPr>
-              <w:t xml:space="preserve"> </w:t>
+              <w:t xml:space="preserve"> ㅇㅇㅇ</w:t>
             </w:r>
-            <w:proofErr w:type="spellStart"/>
-            <w:r>
-              <w:rPr>
-                <w:rFonts w:asciiTheme="minorEastAsia" w:eastAsiaTheme="minorEastAsia" w:hAnsiTheme="minorEastAsia"/>
-                <w:color w:val="7F7F7F" w:themeColor="text1" w:themeTint="80"/>
-                <w:szCs w:val="20"/>
-              </w:rPr>
-              <w:t>ㅇㅇㅇ</w:t>
-            </w:r>
-            <w:proofErr w:type="spellEnd"/>
           </w:p>
           <w:p>
             <w:pPr>
@@ -828,18 +810,8 @@
                 <w:color w:val="7F7F7F" w:themeColor="text1" w:themeTint="80"/>
                 <w:szCs w:val="20"/>
               </w:rPr>
-              <w:t xml:space="preserve"> </w:t>
+              <w:t xml:space="preserve"> ㅇㅇㅇ</w:t>
             </w:r>
-            <w:proofErr w:type="spellStart"/>
-            <w:r>
-              <w:rPr>
-                <w:rFonts w:asciiTheme="minorEastAsia" w:eastAsiaTheme="minorEastAsia" w:hAnsiTheme="minorEastAsia"/>
-                <w:color w:val="7F7F7F" w:themeColor="text1" w:themeTint="80"/>
-                <w:szCs w:val="20"/>
-              </w:rPr>
-              <w:t>ㅇㅇㅇ</w:t>
-            </w:r>
-            <w:proofErr w:type="spellEnd"/>
           </w:p>
           <w:p>
             <w:pPr>
@@ -3863,6 +3835,7 @@
     <w:lsdException w:name="HTML Sample" w:semiHidden="1" w:unhideWhenUsed="1"/>
     <w:lsdException w:name="HTML Typewriter" w:semiHidden="1" w:unhideWhenUsed="1"/>
     <w:lsdException w:name="HTML Variable" w:semiHidden="1" w:unhideWhenUsed="1"/>
+    <w:lsdException w:name="Normal Table" w:semiHidden="1" w:unhideWhenUsed="1"/>
     <w:lsdException w:name="annotation subject" w:semiHidden="1" w:unhideWhenUsed="1"/>
     <w:lsdException w:name="No List" w:semiHidden="1" w:unhideWhenUsed="1"/>
     <w:lsdException w:name="Outline List 1" w:semiHidden="1" w:unhideWhenUsed="1"/>
@@ -3905,8 +3878,11 @@
     <w:lsdException w:name="Table Contemporary" w:semiHidden="1" w:unhideWhenUsed="1"/>
     <w:lsdException w:name="Table Elegant" w:semiHidden="1" w:unhideWhenUsed="1"/>
     <w:lsdException w:name="Table Professional" w:semiHidden="1" w:unhideWhenUsed="1"/>
+    <w:lsdException w:name="Table Subtle 1" w:semiHidden="1" w:unhideWhenUsed="1"/>
     <w:lsdException w:name="Table Subtle 2" w:semiHidden="1" w:unhideWhenUsed="1"/>
     <w:lsdException w:name="Table Web 1" w:semiHidden="1" w:unhideWhenUsed="1"/>
+    <w:lsdException w:name="Table Web 2" w:semiHidden="1" w:unhideWhenUsed="1"/>
+    <w:lsdException w:name="Table Web 3" w:semiHidden="1" w:unhideWhenUsed="1"/>
     <w:lsdException w:name="Balloon Text" w:semiHidden="1" w:unhideWhenUsed="1"/>
     <w:lsdException w:name="Table Grid" w:uiPriority="39"/>
     <w:lsdException w:name="Table Theme" w:semiHidden="1" w:unhideWhenUsed="1"/>

--- a/DataAnalysis&Visualization/02. 프로젝트 기획안_Synergy.docx
+++ b/DataAnalysis&Visualization/02. 프로젝트 기획안_Synergy.docx
@@ -60,6 +60,13 @@
           <w:spacing w:val="-10"/>
         </w:rPr>
         <w:t xml:space="preserve"> </w:t>
+      </w:r>
+      <w:r>
+        <w:rPr>
+          <w:color w:val="000000" w:themeColor="text1"/>
+          <w:spacing w:val="-10"/>
+        </w:rPr>
+        <w:t>2021-07-01</w:t>
       </w:r>
     </w:p>
     <w:p>
@@ -249,7 +256,7 @@
               <w:autoSpaceDN/>
               <w:cnfStyle w:val="000000100000" w:firstRow="0" w:lastRow="0" w:firstColumn="0" w:lastColumn="0" w:oddVBand="0" w:evenVBand="0" w:oddHBand="1" w:evenHBand="0" w:firstRowFirstColumn="0" w:firstRowLastColumn="0" w:lastRowFirstColumn="0" w:lastRowLastColumn="0"/>
               <w:rPr>
-                <w:rFonts w:asciiTheme="minorEastAsia" w:eastAsiaTheme="minorEastAsia" w:hAnsiTheme="minorEastAsia" w:hint="eastAsia"/>
+                <w:rFonts w:asciiTheme="minorEastAsia" w:eastAsiaTheme="minorEastAsia" w:hAnsiTheme="minorEastAsia"/>
                 <w:color w:val="AEAAAA" w:themeColor="background2" w:themeShade="BF"/>
                 <w:spacing w:val="-10"/>
                 <w:szCs w:val="20"/>
@@ -350,17 +357,29 @@
               <w:cnfStyle w:val="000000000000" w:firstRow="0" w:lastRow="0" w:firstColumn="0" w:lastColumn="0" w:oddVBand="0" w:evenVBand="0" w:oddHBand="0" w:evenHBand="0" w:firstRowFirstColumn="0" w:firstRowLastColumn="0" w:lastRowFirstColumn="0" w:lastRowLastColumn="0"/>
               <w:rPr>
                 <w:rFonts w:asciiTheme="minorEastAsia" w:eastAsiaTheme="minorEastAsia" w:hAnsiTheme="minorEastAsia"/>
-                <w:color w:val="7F7F7F" w:themeColor="text1" w:themeTint="80"/>
                 <w:szCs w:val="20"/>
               </w:rPr>
             </w:pPr>
             <w:r>
               <w:rPr>
                 <w:rFonts w:asciiTheme="minorEastAsia" w:eastAsiaTheme="minorEastAsia" w:hAnsiTheme="minorEastAsia" w:hint="eastAsia"/>
-                <w:color w:val="7F7F7F" w:themeColor="text1" w:themeTint="80"/>
-                <w:szCs w:val="20"/>
-              </w:rPr>
-              <w:t>1. 회원가입/로그인 기능 구현</w:t>
+                <w:szCs w:val="20"/>
+              </w:rPr>
+              <w:t>1</w:t>
+            </w:r>
+            <w:r>
+              <w:rPr>
+                <w:rFonts w:asciiTheme="minorEastAsia" w:eastAsiaTheme="minorEastAsia" w:hAnsiTheme="minorEastAsia"/>
+                <w:szCs w:val="20"/>
+              </w:rPr>
+              <w:t xml:space="preserve">. </w:t>
+            </w:r>
+            <w:r>
+              <w:rPr>
+                <w:rFonts w:asciiTheme="minorEastAsia" w:eastAsiaTheme="minorEastAsia" w:hAnsiTheme="minorEastAsia" w:hint="eastAsia"/>
+                <w:szCs w:val="20"/>
+              </w:rPr>
+              <w:t>모기 관련 선행 연구 조사</w:t>
             </w:r>
           </w:p>
           <w:p>
@@ -372,7 +391,6 @@
               <w:cnfStyle w:val="000000000000" w:firstRow="0" w:lastRow="0" w:firstColumn="0" w:lastColumn="0" w:oddVBand="0" w:evenVBand="0" w:oddHBand="0" w:evenHBand="0" w:firstRowFirstColumn="0" w:firstRowLastColumn="0" w:lastRowFirstColumn="0" w:lastRowLastColumn="0"/>
               <w:rPr>
                 <w:rFonts w:asciiTheme="minorEastAsia" w:eastAsiaTheme="minorEastAsia" w:hAnsiTheme="minorEastAsia"/>
-                <w:color w:val="7F7F7F" w:themeColor="text1" w:themeTint="80"/>
                 <w:szCs w:val="20"/>
               </w:rPr>
             </w:pPr>
@@ -386,17 +404,57 @@
               <w:cnfStyle w:val="000000000000" w:firstRow="0" w:lastRow="0" w:firstColumn="0" w:lastColumn="0" w:oddVBand="0" w:evenVBand="0" w:oddHBand="0" w:evenHBand="0" w:firstRowFirstColumn="0" w:firstRowLastColumn="0" w:lastRowFirstColumn="0" w:lastRowLastColumn="0"/>
               <w:rPr>
                 <w:rFonts w:asciiTheme="minorEastAsia" w:eastAsiaTheme="minorEastAsia" w:hAnsiTheme="minorEastAsia"/>
-                <w:color w:val="7F7F7F" w:themeColor="text1" w:themeTint="80"/>
                 <w:szCs w:val="20"/>
               </w:rPr>
             </w:pPr>
             <w:r>
               <w:rPr>
                 <w:rFonts w:asciiTheme="minorEastAsia" w:eastAsiaTheme="minorEastAsia" w:hAnsiTheme="minorEastAsia" w:hint="eastAsia"/>
-                <w:color w:val="7F7F7F" w:themeColor="text1" w:themeTint="80"/>
-                <w:szCs w:val="20"/>
-              </w:rPr>
-              <w:t>2. 게시판 기능 구현</w:t>
+                <w:szCs w:val="20"/>
+              </w:rPr>
+              <w:t>2</w:t>
+            </w:r>
+            <w:r>
+              <w:rPr>
+                <w:rFonts w:asciiTheme="minorEastAsia" w:eastAsiaTheme="minorEastAsia" w:hAnsiTheme="minorEastAsia"/>
+                <w:szCs w:val="20"/>
+              </w:rPr>
+              <w:t xml:space="preserve">. </w:t>
+            </w:r>
+            <w:r>
+              <w:rPr>
+                <w:rFonts w:asciiTheme="minorEastAsia" w:eastAsiaTheme="minorEastAsia" w:hAnsiTheme="minorEastAsia" w:hint="eastAsia"/>
+                <w:szCs w:val="20"/>
+              </w:rPr>
+              <w:t>기후 데이터 및 D</w:t>
+            </w:r>
+            <w:r>
+              <w:rPr>
+                <w:rFonts w:asciiTheme="minorEastAsia" w:eastAsiaTheme="minorEastAsia" w:hAnsiTheme="minorEastAsia"/>
+                <w:szCs w:val="20"/>
+              </w:rPr>
+              <w:t>MS(</w:t>
+            </w:r>
+            <w:r>
+              <w:rPr>
+                <w:rFonts w:asciiTheme="minorEastAsia" w:eastAsiaTheme="minorEastAsia" w:hAnsiTheme="minorEastAsia" w:hint="eastAsia"/>
+                <w:szCs w:val="20"/>
+              </w:rPr>
+              <w:t>디지털 모기 포집 시스템)</w:t>
+            </w:r>
+            <w:r>
+              <w:rPr>
+                <w:rFonts w:asciiTheme="minorEastAsia" w:eastAsiaTheme="minorEastAsia" w:hAnsiTheme="minorEastAsia"/>
+                <w:szCs w:val="20"/>
+              </w:rPr>
+              <w:t xml:space="preserve"> </w:t>
+            </w:r>
+            <w:r>
+              <w:rPr>
+                <w:rFonts w:asciiTheme="minorEastAsia" w:eastAsiaTheme="minorEastAsia" w:hAnsiTheme="minorEastAsia" w:hint="eastAsia"/>
+                <w:szCs w:val="20"/>
+              </w:rPr>
+              <w:t>데이터 수집</w:t>
             </w:r>
           </w:p>
           <w:p>
@@ -408,7 +466,6 @@
               <w:cnfStyle w:val="000000000000" w:firstRow="0" w:lastRow="0" w:firstColumn="0" w:lastColumn="0" w:oddVBand="0" w:evenVBand="0" w:oddHBand="0" w:evenHBand="0" w:firstRowFirstColumn="0" w:firstRowLastColumn="0" w:lastRowFirstColumn="0" w:lastRowLastColumn="0"/>
               <w:rPr>
                 <w:rFonts w:asciiTheme="minorEastAsia" w:eastAsiaTheme="minorEastAsia" w:hAnsiTheme="minorEastAsia"/>
-                <w:color w:val="7F7F7F" w:themeColor="text1" w:themeTint="80"/>
                 <w:szCs w:val="20"/>
               </w:rPr>
             </w:pPr>
@@ -422,17 +479,36 @@
               <w:cnfStyle w:val="000000000000" w:firstRow="0" w:lastRow="0" w:firstColumn="0" w:lastColumn="0" w:oddVBand="0" w:evenVBand="0" w:oddHBand="0" w:evenHBand="0" w:firstRowFirstColumn="0" w:firstRowLastColumn="0" w:lastRowFirstColumn="0" w:lastRowLastColumn="0"/>
               <w:rPr>
                 <w:rFonts w:asciiTheme="minorEastAsia" w:eastAsiaTheme="minorEastAsia" w:hAnsiTheme="minorEastAsia"/>
-                <w:color w:val="7F7F7F" w:themeColor="text1" w:themeTint="80"/>
                 <w:szCs w:val="20"/>
               </w:rPr>
             </w:pPr>
             <w:r>
               <w:rPr>
                 <w:rFonts w:asciiTheme="minorEastAsia" w:eastAsiaTheme="minorEastAsia" w:hAnsiTheme="minorEastAsia" w:hint="eastAsia"/>
-                <w:color w:val="7F7F7F" w:themeColor="text1" w:themeTint="80"/>
-                <w:szCs w:val="20"/>
-              </w:rPr>
-              <w:t>3. API활용 00 관련 정보 제공</w:t>
+                <w:szCs w:val="20"/>
+              </w:rPr>
+              <w:t>3</w:t>
+            </w:r>
+            <w:r>
+              <w:rPr>
+                <w:rFonts w:asciiTheme="minorEastAsia" w:eastAsiaTheme="minorEastAsia" w:hAnsiTheme="minorEastAsia"/>
+                <w:szCs w:val="20"/>
+              </w:rPr>
+              <w:t xml:space="preserve">. </w:t>
+            </w:r>
+            <w:r>
+              <w:rPr>
+                <w:rFonts w:asciiTheme="minorEastAsia" w:eastAsiaTheme="minorEastAsia" w:hAnsiTheme="minorEastAsia" w:hint="eastAsia"/>
+                <w:szCs w:val="20"/>
+              </w:rPr>
+              <w:t>D</w:t>
+            </w:r>
+            <w:r>
+              <w:rPr>
+                <w:rFonts w:asciiTheme="minorEastAsia" w:eastAsiaTheme="minorEastAsia" w:hAnsiTheme="minorEastAsia"/>
+                <w:szCs w:val="20"/>
+              </w:rPr>
+              <w:t>ata Understanding</w:t>
             </w:r>
           </w:p>
           <w:p>
@@ -444,7 +520,102 @@
               <w:cnfStyle w:val="000000000000" w:firstRow="0" w:lastRow="0" w:firstColumn="0" w:lastColumn="0" w:oddVBand="0" w:evenVBand="0" w:oddHBand="0" w:evenHBand="0" w:firstRowFirstColumn="0" w:firstRowLastColumn="0" w:lastRowFirstColumn="0" w:lastRowLastColumn="0"/>
               <w:rPr>
                 <w:rFonts w:asciiTheme="minorEastAsia" w:eastAsiaTheme="minorEastAsia" w:hAnsiTheme="minorEastAsia"/>
-                <w:color w:val="7F7F7F" w:themeColor="text1" w:themeTint="80"/>
+                <w:szCs w:val="20"/>
+              </w:rPr>
+            </w:pPr>
+            <w:r>
+              <w:rPr>
+                <w:rFonts w:asciiTheme="minorEastAsia" w:eastAsiaTheme="minorEastAsia" w:hAnsiTheme="minorEastAsia" w:hint="eastAsia"/>
+                <w:szCs w:val="20"/>
+              </w:rPr>
+              <w:t>-</w:t>
+            </w:r>
+            <w:r>
+              <w:rPr>
+                <w:rFonts w:asciiTheme="minorEastAsia" w:eastAsiaTheme="minorEastAsia" w:hAnsiTheme="minorEastAsia"/>
+                <w:szCs w:val="20"/>
+              </w:rPr>
+              <w:t xml:space="preserve"> </w:t>
+            </w:r>
+            <w:r>
+              <w:rPr>
+                <w:rFonts w:asciiTheme="minorEastAsia" w:eastAsiaTheme="minorEastAsia" w:hAnsiTheme="minorEastAsia" w:hint="eastAsia"/>
+                <w:szCs w:val="20"/>
+              </w:rPr>
+              <w:t>모기 발생 개체수와 기온</w:t>
+            </w:r>
+            <w:r>
+              <w:rPr>
+                <w:rFonts w:asciiTheme="minorEastAsia" w:eastAsiaTheme="minorEastAsia" w:hAnsiTheme="minorEastAsia" w:hint="eastAsia"/>
+                <w:szCs w:val="20"/>
+              </w:rPr>
+              <w:t>/</w:t>
+            </w:r>
+            <w:r>
+              <w:rPr>
+                <w:rFonts w:asciiTheme="minorEastAsia" w:eastAsiaTheme="minorEastAsia" w:hAnsiTheme="minorEastAsia" w:hint="eastAsia"/>
+                <w:szCs w:val="20"/>
+              </w:rPr>
+              <w:t>습도 등의 상관관계 분석</w:t>
+            </w:r>
+          </w:p>
+          <w:p>
+            <w:pPr>
+              <w:widowControl/>
+              <w:wordWrap/>
+              <w:autoSpaceDE/>
+              <w:autoSpaceDN/>
+              <w:cnfStyle w:val="000000000000" w:firstRow="0" w:lastRow="0" w:firstColumn="0" w:lastColumn="0" w:oddVBand="0" w:evenVBand="0" w:oddHBand="0" w:evenHBand="0" w:firstRowFirstColumn="0" w:firstRowLastColumn="0" w:lastRowFirstColumn="0" w:lastRowLastColumn="0"/>
+              <w:rPr>
+                <w:rFonts w:asciiTheme="minorEastAsia" w:eastAsiaTheme="minorEastAsia" w:hAnsiTheme="minorEastAsia"/>
+                <w:szCs w:val="20"/>
+              </w:rPr>
+            </w:pPr>
+            <w:r>
+              <w:rPr>
+                <w:rFonts w:asciiTheme="minorEastAsia" w:eastAsiaTheme="minorEastAsia" w:hAnsiTheme="minorEastAsia" w:hint="eastAsia"/>
+                <w:szCs w:val="20"/>
+              </w:rPr>
+              <w:t>-</w:t>
+            </w:r>
+            <w:r>
+              <w:rPr>
+                <w:rFonts w:asciiTheme="minorEastAsia" w:eastAsiaTheme="minorEastAsia" w:hAnsiTheme="minorEastAsia"/>
+                <w:szCs w:val="20"/>
+              </w:rPr>
+              <w:t xml:space="preserve"> </w:t>
+            </w:r>
+            <w:r>
+              <w:rPr>
+                <w:rFonts w:asciiTheme="minorEastAsia" w:eastAsiaTheme="minorEastAsia" w:hAnsiTheme="minorEastAsia" w:hint="eastAsia"/>
+                <w:szCs w:val="20"/>
+              </w:rPr>
+              <w:t xml:space="preserve">목표변수 설정 </w:t>
+            </w:r>
+            <w:r>
+              <w:rPr>
+                <w:rFonts w:asciiTheme="minorEastAsia" w:eastAsiaTheme="minorEastAsia" w:hAnsiTheme="minorEastAsia"/>
+                <w:szCs w:val="20"/>
+              </w:rPr>
+              <w:t xml:space="preserve">: </w:t>
+            </w:r>
+            <w:r>
+              <w:rPr>
+                <w:rFonts w:asciiTheme="minorEastAsia" w:eastAsiaTheme="minorEastAsia" w:hAnsiTheme="minorEastAsia" w:hint="eastAsia"/>
+                <w:szCs w:val="20"/>
+              </w:rPr>
+              <w:t>모기 개체수</w:t>
+            </w:r>
+          </w:p>
+          <w:p>
+            <w:pPr>
+              <w:widowControl/>
+              <w:wordWrap/>
+              <w:autoSpaceDE/>
+              <w:autoSpaceDN/>
+              <w:cnfStyle w:val="000000000000" w:firstRow="0" w:lastRow="0" w:firstColumn="0" w:lastColumn="0" w:oddVBand="0" w:evenVBand="0" w:oddHBand="0" w:evenHBand="0" w:firstRowFirstColumn="0" w:firstRowLastColumn="0" w:lastRowFirstColumn="0" w:lastRowLastColumn="0"/>
+              <w:rPr>
+                <w:rFonts w:asciiTheme="minorEastAsia" w:eastAsiaTheme="minorEastAsia" w:hAnsiTheme="minorEastAsia"/>
                 <w:szCs w:val="20"/>
               </w:rPr>
             </w:pPr>
@@ -466,28 +637,14 @@
                 <w:rFonts w:asciiTheme="minorEastAsia" w:eastAsiaTheme="minorEastAsia" w:hAnsiTheme="minorEastAsia" w:hint="eastAsia"/>
                 <w:szCs w:val="20"/>
               </w:rPr>
-              <w:t xml:space="preserve">● </w:t>
-            </w:r>
-            <w:r>
-              <w:rPr>
-                <w:rFonts w:asciiTheme="minorEastAsia" w:eastAsiaTheme="minorEastAsia" w:hAnsiTheme="minorEastAsia" w:hint="eastAsia"/>
-                <w:szCs w:val="20"/>
-              </w:rPr>
-              <w:t>수행도구,</w:t>
-            </w:r>
-            <w:r>
-              <w:rPr>
-                <w:rFonts w:asciiTheme="minorEastAsia" w:eastAsiaTheme="minorEastAsia" w:hAnsiTheme="minorEastAsia"/>
-                <w:szCs w:val="20"/>
-              </w:rPr>
-              <w:t xml:space="preserve"> </w:t>
-            </w:r>
-            <w:r>
-              <w:rPr>
-                <w:rFonts w:asciiTheme="minorEastAsia" w:eastAsiaTheme="minorEastAsia" w:hAnsiTheme="minorEastAsia" w:hint="eastAsia"/>
-                <w:szCs w:val="20"/>
-              </w:rPr>
-              <w:t>데이터소개</w:t>
+              <w:t>4</w:t>
+            </w:r>
+            <w:r>
+              <w:rPr>
+                <w:rFonts w:asciiTheme="minorEastAsia" w:eastAsiaTheme="minorEastAsia" w:hAnsiTheme="minorEastAsia"/>
+                <w:szCs w:val="20"/>
+              </w:rPr>
+              <w:t>. Data Preprocessing</w:t>
             </w:r>
           </w:p>
           <w:p>
@@ -499,14 +656,12 @@
               <w:cnfStyle w:val="000000000000" w:firstRow="0" w:lastRow="0" w:firstColumn="0" w:lastColumn="0" w:oddVBand="0" w:evenVBand="0" w:oddHBand="0" w:evenHBand="0" w:firstRowFirstColumn="0" w:firstRowLastColumn="0" w:lastRowFirstColumn="0" w:lastRowLastColumn="0"/>
               <w:rPr>
                 <w:rFonts w:asciiTheme="minorEastAsia" w:eastAsiaTheme="minorEastAsia" w:hAnsiTheme="minorEastAsia"/>
-                <w:color w:val="7F7F7F" w:themeColor="text1" w:themeTint="80"/>
                 <w:szCs w:val="20"/>
               </w:rPr>
             </w:pPr>
             <w:r>
               <w:rPr>
-                <w:rFonts w:asciiTheme="minorEastAsia" w:eastAsiaTheme="minorEastAsia" w:hAnsiTheme="minorEastAsia"/>
-                <w:color w:val="7F7F7F" w:themeColor="text1" w:themeTint="80"/>
+                <w:rFonts w:asciiTheme="minorEastAsia" w:eastAsiaTheme="minorEastAsia" w:hAnsiTheme="minorEastAsia" w:hint="eastAsia"/>
                 <w:szCs w:val="20"/>
               </w:rPr>
               <w:t>-</w:t>
@@ -514,34 +669,37 @@
             <w:r>
               <w:rPr>
                 <w:rFonts w:asciiTheme="minorEastAsia" w:eastAsiaTheme="minorEastAsia" w:hAnsiTheme="minorEastAsia"/>
-                <w:color w:val="7F7F7F" w:themeColor="text1" w:themeTint="80"/>
-                <w:szCs w:val="20"/>
-              </w:rPr>
-              <w:t>F</w:t>
-            </w:r>
-            <w:r>
-              <w:rPr>
-                <w:rFonts w:asciiTheme="minorEastAsia" w:eastAsiaTheme="minorEastAsia" w:hAnsiTheme="minorEastAsia" w:hint="eastAsia"/>
-                <w:color w:val="7F7F7F" w:themeColor="text1" w:themeTint="80"/>
-                <w:szCs w:val="20"/>
-              </w:rPr>
-              <w:t xml:space="preserve">ront </w:t>
-            </w:r>
-            <w:r>
-              <w:rPr>
-                <w:rFonts w:asciiTheme="minorEastAsia" w:eastAsiaTheme="minorEastAsia" w:hAnsiTheme="minorEastAsia"/>
-                <w:color w:val="7F7F7F" w:themeColor="text1" w:themeTint="80"/>
-                <w:szCs w:val="20"/>
-              </w:rPr>
-              <w:t>en</w:t>
-            </w:r>
-            <w:r>
-              <w:rPr>
-                <w:rFonts w:asciiTheme="minorEastAsia" w:eastAsiaTheme="minorEastAsia" w:hAnsiTheme="minorEastAsia" w:hint="eastAsia"/>
-                <w:color w:val="7F7F7F" w:themeColor="text1" w:themeTint="80"/>
-                <w:szCs w:val="20"/>
-              </w:rPr>
-              <w:t>d</w:t>
+                <w:szCs w:val="20"/>
+              </w:rPr>
+              <w:t xml:space="preserve"> </w:t>
+            </w:r>
+            <w:r>
+              <w:rPr>
+                <w:rFonts w:asciiTheme="minorEastAsia" w:eastAsiaTheme="minorEastAsia" w:hAnsiTheme="minorEastAsia" w:hint="eastAsia"/>
+                <w:szCs w:val="20"/>
+              </w:rPr>
+              <w:t>결측치 제거,</w:t>
+            </w:r>
+            <w:r>
+              <w:rPr>
+                <w:rFonts w:asciiTheme="minorEastAsia" w:eastAsiaTheme="minorEastAsia" w:hAnsiTheme="minorEastAsia"/>
+                <w:szCs w:val="20"/>
+              </w:rPr>
+              <w:t xml:space="preserve"> </w:t>
+            </w:r>
+            <w:r>
+              <w:rPr>
+                <w:rFonts w:asciiTheme="minorEastAsia" w:eastAsiaTheme="minorEastAsia" w:hAnsiTheme="minorEastAsia" w:hint="eastAsia"/>
+                <w:szCs w:val="20"/>
+              </w:rPr>
+              <w:t>N</w:t>
+            </w:r>
+            <w:r>
+              <w:rPr>
+                <w:rFonts w:asciiTheme="minorEastAsia" w:eastAsiaTheme="minorEastAsia" w:hAnsiTheme="minorEastAsia"/>
+                <w:szCs w:val="20"/>
+              </w:rPr>
+              <w:t>ormalization, Standardization</w:t>
             </w:r>
           </w:p>
           <w:p>
@@ -553,7 +711,54 @@
               <w:cnfStyle w:val="000000000000" w:firstRow="0" w:lastRow="0" w:firstColumn="0" w:lastColumn="0" w:oddVBand="0" w:evenVBand="0" w:oddHBand="0" w:evenHBand="0" w:firstRowFirstColumn="0" w:firstRowLastColumn="0" w:lastRowFirstColumn="0" w:lastRowLastColumn="0"/>
               <w:rPr>
                 <w:rFonts w:asciiTheme="minorEastAsia" w:eastAsiaTheme="minorEastAsia" w:hAnsiTheme="minorEastAsia"/>
-                <w:color w:val="7F7F7F" w:themeColor="text1" w:themeTint="80"/>
+                <w:szCs w:val="20"/>
+              </w:rPr>
+            </w:pPr>
+            <w:r>
+              <w:rPr>
+                <w:rFonts w:asciiTheme="minorEastAsia" w:eastAsiaTheme="minorEastAsia" w:hAnsiTheme="minorEastAsia" w:hint="eastAsia"/>
+                <w:szCs w:val="20"/>
+              </w:rPr>
+              <w:t>-</w:t>
+            </w:r>
+            <w:r>
+              <w:rPr>
+                <w:rFonts w:asciiTheme="minorEastAsia" w:eastAsiaTheme="minorEastAsia" w:hAnsiTheme="minorEastAsia"/>
+                <w:szCs w:val="20"/>
+              </w:rPr>
+              <w:t xml:space="preserve"> </w:t>
+            </w:r>
+            <w:r>
+              <w:rPr>
+                <w:rFonts w:asciiTheme="minorEastAsia" w:eastAsiaTheme="minorEastAsia" w:hAnsiTheme="minorEastAsia" w:hint="eastAsia"/>
+                <w:szCs w:val="20"/>
+              </w:rPr>
+              <w:t xml:space="preserve">파생변수 생성 </w:t>
+            </w:r>
+            <w:r>
+              <w:rPr>
+                <w:rFonts w:asciiTheme="minorEastAsia" w:eastAsiaTheme="minorEastAsia" w:hAnsiTheme="minorEastAsia"/>
+                <w:szCs w:val="20"/>
+              </w:rPr>
+              <w:t xml:space="preserve">: </w:t>
+            </w:r>
+            <w:r>
+              <w:rPr>
+                <w:rFonts w:asciiTheme="minorEastAsia" w:eastAsiaTheme="minorEastAsia" w:hAnsiTheme="minorEastAsia" w:hint="eastAsia"/>
+                <w:szCs w:val="20"/>
+              </w:rPr>
+              <w:t>기후 데이터의 일주일 누적 평균</w:t>
+            </w:r>
+          </w:p>
+          <w:p>
+            <w:pPr>
+              <w:widowControl/>
+              <w:wordWrap/>
+              <w:autoSpaceDE/>
+              <w:autoSpaceDN/>
+              <w:cnfStyle w:val="000000000000" w:firstRow="0" w:lastRow="0" w:firstColumn="0" w:lastColumn="0" w:oddVBand="0" w:evenVBand="0" w:oddHBand="0" w:evenHBand="0" w:firstRowFirstColumn="0" w:firstRowLastColumn="0" w:lastRowFirstColumn="0" w:lastRowLastColumn="0"/>
+              <w:rPr>
+                <w:rFonts w:asciiTheme="minorEastAsia" w:eastAsiaTheme="minorEastAsia" w:hAnsiTheme="minorEastAsia"/>
                 <w:szCs w:val="20"/>
               </w:rPr>
             </w:pPr>
@@ -567,17 +772,22 @@
               <w:cnfStyle w:val="000000000000" w:firstRow="0" w:lastRow="0" w:firstColumn="0" w:lastColumn="0" w:oddVBand="0" w:evenVBand="0" w:oddHBand="0" w:evenHBand="0" w:firstRowFirstColumn="0" w:firstRowLastColumn="0" w:lastRowFirstColumn="0" w:lastRowLastColumn="0"/>
               <w:rPr>
                 <w:rFonts w:asciiTheme="minorEastAsia" w:eastAsiaTheme="minorEastAsia" w:hAnsiTheme="minorEastAsia"/>
-                <w:color w:val="7F7F7F" w:themeColor="text1" w:themeTint="80"/>
                 <w:szCs w:val="20"/>
               </w:rPr>
             </w:pPr>
             <w:r>
               <w:rPr>
-                <w:rFonts w:asciiTheme="minorEastAsia" w:eastAsiaTheme="minorEastAsia" w:hAnsiTheme="minorEastAsia"/>
-                <w:color w:val="7F7F7F" w:themeColor="text1" w:themeTint="80"/>
-                <w:szCs w:val="20"/>
-              </w:rPr>
-              <w:t>-Back end</w:t>
+                <w:rFonts w:asciiTheme="minorEastAsia" w:eastAsiaTheme="minorEastAsia" w:hAnsiTheme="minorEastAsia" w:hint="eastAsia"/>
+                <w:szCs w:val="20"/>
+              </w:rPr>
+              <w:t>5</w:t>
+            </w:r>
+            <w:r>
+              <w:rPr>
+                <w:rFonts w:asciiTheme="minorEastAsia" w:eastAsiaTheme="minorEastAsia" w:hAnsiTheme="minorEastAsia"/>
+                <w:szCs w:val="20"/>
+              </w:rPr>
+              <w:t>. Modeling</w:t>
             </w:r>
           </w:p>
           <w:p>
@@ -592,6 +802,393 @@
                 <w:szCs w:val="20"/>
               </w:rPr>
             </w:pPr>
+            <w:r>
+              <w:rPr>
+                <w:rFonts w:asciiTheme="minorEastAsia" w:eastAsiaTheme="minorEastAsia" w:hAnsiTheme="minorEastAsia" w:hint="eastAsia"/>
+                <w:szCs w:val="20"/>
+              </w:rPr>
+              <w:t>-</w:t>
+            </w:r>
+            <w:r>
+              <w:rPr>
+                <w:rFonts w:asciiTheme="minorEastAsia" w:eastAsiaTheme="minorEastAsia" w:hAnsiTheme="minorEastAsia"/>
+                <w:szCs w:val="20"/>
+              </w:rPr>
+              <w:t xml:space="preserve"> </w:t>
+            </w:r>
+            <w:r>
+              <w:rPr>
+                <w:rFonts w:asciiTheme="minorEastAsia" w:eastAsiaTheme="minorEastAsia" w:hAnsiTheme="minorEastAsia" w:hint="eastAsia"/>
+                <w:szCs w:val="20"/>
+              </w:rPr>
+              <w:t>E</w:t>
+            </w:r>
+            <w:r>
+              <w:rPr>
+                <w:rFonts w:asciiTheme="minorEastAsia" w:eastAsiaTheme="minorEastAsia" w:hAnsiTheme="minorEastAsia"/>
+                <w:szCs w:val="20"/>
+              </w:rPr>
+              <w:t xml:space="preserve">lasticNet, Lasso Regression </w:t>
+            </w:r>
+            <w:r>
+              <w:rPr>
+                <w:rFonts w:asciiTheme="minorEastAsia" w:eastAsiaTheme="minorEastAsia" w:hAnsiTheme="minorEastAsia" w:hint="eastAsia"/>
+                <w:szCs w:val="20"/>
+              </w:rPr>
+              <w:t>등 모델 사용</w:t>
+            </w:r>
+          </w:p>
+          <w:p>
+            <w:pPr>
+              <w:widowControl/>
+              <w:wordWrap/>
+              <w:autoSpaceDE/>
+              <w:autoSpaceDN/>
+              <w:cnfStyle w:val="000000000000" w:firstRow="0" w:lastRow="0" w:firstColumn="0" w:lastColumn="0" w:oddVBand="0" w:evenVBand="0" w:oddHBand="0" w:evenHBand="0" w:firstRowFirstColumn="0" w:firstRowLastColumn="0" w:lastRowFirstColumn="0" w:lastRowLastColumn="0"/>
+              <w:rPr>
+                <w:rFonts w:asciiTheme="minorEastAsia" w:eastAsiaTheme="minorEastAsia" w:hAnsiTheme="minorEastAsia"/>
+                <w:szCs w:val="20"/>
+              </w:rPr>
+            </w:pPr>
+          </w:p>
+          <w:p>
+            <w:pPr>
+              <w:widowControl/>
+              <w:wordWrap/>
+              <w:autoSpaceDE/>
+              <w:autoSpaceDN/>
+              <w:cnfStyle w:val="000000000000" w:firstRow="0" w:lastRow="0" w:firstColumn="0" w:lastColumn="0" w:oddVBand="0" w:evenVBand="0" w:oddHBand="0" w:evenHBand="0" w:firstRowFirstColumn="0" w:firstRowLastColumn="0" w:lastRowFirstColumn="0" w:lastRowLastColumn="0"/>
+              <w:rPr>
+                <w:rFonts w:asciiTheme="minorEastAsia" w:eastAsiaTheme="minorEastAsia" w:hAnsiTheme="minorEastAsia"/>
+                <w:szCs w:val="20"/>
+              </w:rPr>
+            </w:pPr>
+            <w:r>
+              <w:rPr>
+                <w:rFonts w:asciiTheme="minorEastAsia" w:eastAsiaTheme="minorEastAsia" w:hAnsiTheme="minorEastAsia" w:hint="eastAsia"/>
+                <w:szCs w:val="20"/>
+              </w:rPr>
+              <w:t>6</w:t>
+            </w:r>
+            <w:r>
+              <w:rPr>
+                <w:rFonts w:asciiTheme="minorEastAsia" w:eastAsiaTheme="minorEastAsia" w:hAnsiTheme="minorEastAsia"/>
+                <w:szCs w:val="20"/>
+              </w:rPr>
+              <w:t>. Evaluation</w:t>
+            </w:r>
+          </w:p>
+          <w:p>
+            <w:pPr>
+              <w:widowControl/>
+              <w:wordWrap/>
+              <w:autoSpaceDE/>
+              <w:autoSpaceDN/>
+              <w:cnfStyle w:val="000000000000" w:firstRow="0" w:lastRow="0" w:firstColumn="0" w:lastColumn="0" w:oddVBand="0" w:evenVBand="0" w:oddHBand="0" w:evenHBand="0" w:firstRowFirstColumn="0" w:firstRowLastColumn="0" w:lastRowFirstColumn="0" w:lastRowLastColumn="0"/>
+              <w:rPr>
+                <w:rFonts w:asciiTheme="minorEastAsia" w:eastAsiaTheme="minorEastAsia" w:hAnsiTheme="minorEastAsia"/>
+                <w:szCs w:val="20"/>
+              </w:rPr>
+            </w:pPr>
+            <w:r>
+              <w:rPr>
+                <w:rFonts w:asciiTheme="minorEastAsia" w:eastAsiaTheme="minorEastAsia" w:hAnsiTheme="minorEastAsia" w:hint="eastAsia"/>
+                <w:szCs w:val="20"/>
+              </w:rPr>
+              <w:t>-</w:t>
+            </w:r>
+            <w:r>
+              <w:rPr>
+                <w:rFonts w:asciiTheme="minorEastAsia" w:eastAsiaTheme="minorEastAsia" w:hAnsiTheme="minorEastAsia"/>
+                <w:szCs w:val="20"/>
+              </w:rPr>
+              <w:t xml:space="preserve"> </w:t>
+            </w:r>
+            <w:r>
+              <w:rPr>
+                <w:rFonts w:asciiTheme="minorEastAsia" w:eastAsiaTheme="minorEastAsia" w:hAnsiTheme="minorEastAsia" w:hint="eastAsia"/>
+                <w:szCs w:val="20"/>
+              </w:rPr>
+              <w:t xml:space="preserve">인천광역시 </w:t>
+            </w:r>
+            <w:r>
+              <w:rPr>
+                <w:rFonts w:asciiTheme="minorEastAsia" w:eastAsiaTheme="minorEastAsia" w:hAnsiTheme="minorEastAsia"/>
+                <w:szCs w:val="20"/>
+              </w:rPr>
+              <w:t xml:space="preserve">DMS </w:t>
+            </w:r>
+            <w:r>
+              <w:rPr>
+                <w:rFonts w:asciiTheme="minorEastAsia" w:eastAsiaTheme="minorEastAsia" w:hAnsiTheme="minorEastAsia" w:hint="eastAsia"/>
+                <w:szCs w:val="20"/>
+              </w:rPr>
+              <w:t>데이터와 비교</w:t>
+            </w:r>
+          </w:p>
+          <w:p>
+            <w:pPr>
+              <w:widowControl/>
+              <w:wordWrap/>
+              <w:autoSpaceDE/>
+              <w:autoSpaceDN/>
+              <w:cnfStyle w:val="000000000000" w:firstRow="0" w:lastRow="0" w:firstColumn="0" w:lastColumn="0" w:oddVBand="0" w:evenVBand="0" w:oddHBand="0" w:evenHBand="0" w:firstRowFirstColumn="0" w:firstRowLastColumn="0" w:lastRowFirstColumn="0" w:lastRowLastColumn="0"/>
+              <w:rPr>
+                <w:rFonts w:asciiTheme="minorEastAsia" w:eastAsiaTheme="minorEastAsia" w:hAnsiTheme="minorEastAsia"/>
+                <w:szCs w:val="20"/>
+              </w:rPr>
+            </w:pPr>
+          </w:p>
+          <w:p>
+            <w:pPr>
+              <w:widowControl/>
+              <w:wordWrap/>
+              <w:autoSpaceDE/>
+              <w:autoSpaceDN/>
+              <w:cnfStyle w:val="000000000000" w:firstRow="0" w:lastRow="0" w:firstColumn="0" w:lastColumn="0" w:oddVBand="0" w:evenVBand="0" w:oddHBand="0" w:evenHBand="0" w:firstRowFirstColumn="0" w:firstRowLastColumn="0" w:lastRowFirstColumn="0" w:lastRowLastColumn="0"/>
+              <w:rPr>
+                <w:rFonts w:asciiTheme="minorEastAsia" w:eastAsiaTheme="minorEastAsia" w:hAnsiTheme="minorEastAsia"/>
+                <w:szCs w:val="20"/>
+              </w:rPr>
+            </w:pPr>
+            <w:r>
+              <w:rPr>
+                <w:rFonts w:asciiTheme="minorEastAsia" w:eastAsiaTheme="minorEastAsia" w:hAnsiTheme="minorEastAsia" w:hint="eastAsia"/>
+                <w:szCs w:val="20"/>
+              </w:rPr>
+              <w:t>7</w:t>
+            </w:r>
+            <w:r>
+              <w:rPr>
+                <w:rFonts w:asciiTheme="minorEastAsia" w:eastAsiaTheme="minorEastAsia" w:hAnsiTheme="minorEastAsia"/>
+                <w:szCs w:val="20"/>
+              </w:rPr>
+              <w:t>. Development</w:t>
+            </w:r>
+          </w:p>
+          <w:p>
+            <w:pPr>
+              <w:widowControl/>
+              <w:wordWrap/>
+              <w:autoSpaceDE/>
+              <w:autoSpaceDN/>
+              <w:cnfStyle w:val="000000000000" w:firstRow="0" w:lastRow="0" w:firstColumn="0" w:lastColumn="0" w:oddVBand="0" w:evenVBand="0" w:oddHBand="0" w:evenHBand="0" w:firstRowFirstColumn="0" w:firstRowLastColumn="0" w:lastRowFirstColumn="0" w:lastRowLastColumn="0"/>
+              <w:rPr>
+                <w:rFonts w:asciiTheme="minorEastAsia" w:eastAsiaTheme="minorEastAsia" w:hAnsiTheme="minorEastAsia"/>
+                <w:szCs w:val="20"/>
+              </w:rPr>
+            </w:pPr>
+            <w:r>
+              <w:rPr>
+                <w:rFonts w:asciiTheme="minorEastAsia" w:eastAsiaTheme="minorEastAsia" w:hAnsiTheme="minorEastAsia" w:hint="eastAsia"/>
+                <w:szCs w:val="20"/>
+              </w:rPr>
+              <w:t>-</w:t>
+            </w:r>
+            <w:r>
+              <w:rPr>
+                <w:rFonts w:asciiTheme="minorEastAsia" w:eastAsiaTheme="minorEastAsia" w:hAnsiTheme="minorEastAsia"/>
+                <w:szCs w:val="20"/>
+              </w:rPr>
+              <w:t xml:space="preserve"> </w:t>
+            </w:r>
+            <w:r>
+              <w:rPr>
+                <w:rFonts w:asciiTheme="minorEastAsia" w:eastAsiaTheme="minorEastAsia" w:hAnsiTheme="minorEastAsia" w:hint="eastAsia"/>
+                <w:szCs w:val="20"/>
+              </w:rPr>
+              <w:t>타지역 모기 예보제 적용</w:t>
+            </w:r>
+          </w:p>
+          <w:p>
+            <w:pPr>
+              <w:widowControl/>
+              <w:wordWrap/>
+              <w:autoSpaceDE/>
+              <w:autoSpaceDN/>
+              <w:cnfStyle w:val="000000000000" w:firstRow="0" w:lastRow="0" w:firstColumn="0" w:lastColumn="0" w:oddVBand="0" w:evenVBand="0" w:oddHBand="0" w:evenHBand="0" w:firstRowFirstColumn="0" w:firstRowLastColumn="0" w:lastRowFirstColumn="0" w:lastRowLastColumn="0"/>
+              <w:rPr>
+                <w:rFonts w:asciiTheme="minorEastAsia" w:eastAsiaTheme="minorEastAsia" w:hAnsiTheme="minorEastAsia"/>
+                <w:szCs w:val="20"/>
+              </w:rPr>
+            </w:pPr>
+          </w:p>
+          <w:p>
+            <w:pPr>
+              <w:widowControl/>
+              <w:wordWrap/>
+              <w:autoSpaceDE/>
+              <w:autoSpaceDN/>
+              <w:cnfStyle w:val="000000000000" w:firstRow="0" w:lastRow="0" w:firstColumn="0" w:lastColumn="0" w:oddVBand="0" w:evenVBand="0" w:oddHBand="0" w:evenHBand="0" w:firstRowFirstColumn="0" w:firstRowLastColumn="0" w:lastRowFirstColumn="0" w:lastRowLastColumn="0"/>
+              <w:rPr>
+                <w:rFonts w:asciiTheme="minorEastAsia" w:eastAsiaTheme="minorEastAsia" w:hAnsiTheme="minorEastAsia"/>
+                <w:szCs w:val="20"/>
+              </w:rPr>
+            </w:pPr>
+            <w:r>
+              <w:rPr>
+                <w:rFonts w:asciiTheme="minorEastAsia" w:eastAsiaTheme="minorEastAsia" w:hAnsiTheme="minorEastAsia" w:hint="eastAsia"/>
+                <w:szCs w:val="20"/>
+              </w:rPr>
+              <w:t>● 수행도구,</w:t>
+            </w:r>
+            <w:r>
+              <w:rPr>
+                <w:rFonts w:asciiTheme="minorEastAsia" w:eastAsiaTheme="minorEastAsia" w:hAnsiTheme="minorEastAsia"/>
+                <w:szCs w:val="20"/>
+              </w:rPr>
+              <w:t xml:space="preserve"> </w:t>
+            </w:r>
+            <w:r>
+              <w:rPr>
+                <w:rFonts w:asciiTheme="minorEastAsia" w:eastAsiaTheme="minorEastAsia" w:hAnsiTheme="minorEastAsia" w:hint="eastAsia"/>
+                <w:szCs w:val="20"/>
+              </w:rPr>
+              <w:t>데이터소개</w:t>
+            </w:r>
+          </w:p>
+          <w:p>
+            <w:pPr>
+              <w:widowControl/>
+              <w:wordWrap/>
+              <w:autoSpaceDE/>
+              <w:autoSpaceDN/>
+              <w:cnfStyle w:val="000000000000" w:firstRow="0" w:lastRow="0" w:firstColumn="0" w:lastColumn="0" w:oddVBand="0" w:evenVBand="0" w:oddHBand="0" w:evenHBand="0" w:firstRowFirstColumn="0" w:firstRowLastColumn="0" w:lastRowFirstColumn="0" w:lastRowLastColumn="0"/>
+              <w:rPr>
+                <w:rFonts w:asciiTheme="minorEastAsia" w:eastAsiaTheme="minorEastAsia" w:hAnsiTheme="minorEastAsia"/>
+                <w:szCs w:val="20"/>
+              </w:rPr>
+            </w:pPr>
+            <w:r>
+              <w:rPr>
+                <w:rFonts w:asciiTheme="minorEastAsia" w:eastAsiaTheme="minorEastAsia" w:hAnsiTheme="minorEastAsia" w:hint="eastAsia"/>
+                <w:szCs w:val="20"/>
+              </w:rPr>
+              <w:t>1</w:t>
+            </w:r>
+            <w:r>
+              <w:rPr>
+                <w:rFonts w:asciiTheme="minorEastAsia" w:eastAsiaTheme="minorEastAsia" w:hAnsiTheme="minorEastAsia"/>
+                <w:szCs w:val="20"/>
+              </w:rPr>
+              <w:t xml:space="preserve">. </w:t>
+            </w:r>
+            <w:r>
+              <w:rPr>
+                <w:rFonts w:asciiTheme="minorEastAsia" w:eastAsiaTheme="minorEastAsia" w:hAnsiTheme="minorEastAsia" w:hint="eastAsia"/>
+                <w:szCs w:val="20"/>
+              </w:rPr>
+              <w:t>수행도구</w:t>
+            </w:r>
+          </w:p>
+          <w:p>
+            <w:pPr>
+              <w:widowControl/>
+              <w:wordWrap/>
+              <w:autoSpaceDE/>
+              <w:autoSpaceDN/>
+              <w:cnfStyle w:val="000000000000" w:firstRow="0" w:lastRow="0" w:firstColumn="0" w:lastColumn="0" w:oddVBand="0" w:evenVBand="0" w:oddHBand="0" w:evenHBand="0" w:firstRowFirstColumn="0" w:firstRowLastColumn="0" w:lastRowFirstColumn="0" w:lastRowLastColumn="0"/>
+              <w:rPr>
+                <w:rFonts w:asciiTheme="minorEastAsia" w:eastAsiaTheme="minorEastAsia" w:hAnsiTheme="minorEastAsia"/>
+                <w:szCs w:val="20"/>
+              </w:rPr>
+            </w:pPr>
+            <w:r>
+              <w:rPr>
+                <w:rFonts w:asciiTheme="minorEastAsia" w:eastAsiaTheme="minorEastAsia" w:hAnsiTheme="minorEastAsia" w:hint="eastAsia"/>
+                <w:szCs w:val="20"/>
+              </w:rPr>
+              <w:t>-</w:t>
+            </w:r>
+            <w:r>
+              <w:rPr>
+                <w:rFonts w:asciiTheme="minorEastAsia" w:eastAsiaTheme="minorEastAsia" w:hAnsiTheme="minorEastAsia"/>
+                <w:szCs w:val="20"/>
+              </w:rPr>
+              <w:t xml:space="preserve"> Python, Sklearn, Colab</w:t>
+            </w:r>
+          </w:p>
+          <w:p>
+            <w:pPr>
+              <w:widowControl/>
+              <w:wordWrap/>
+              <w:autoSpaceDE/>
+              <w:autoSpaceDN/>
+              <w:cnfStyle w:val="000000000000" w:firstRow="0" w:lastRow="0" w:firstColumn="0" w:lastColumn="0" w:oddVBand="0" w:evenVBand="0" w:oddHBand="0" w:evenHBand="0" w:firstRowFirstColumn="0" w:firstRowLastColumn="0" w:lastRowFirstColumn="0" w:lastRowLastColumn="0"/>
+              <w:rPr>
+                <w:rFonts w:asciiTheme="minorEastAsia" w:eastAsiaTheme="minorEastAsia" w:hAnsiTheme="minorEastAsia"/>
+                <w:szCs w:val="20"/>
+              </w:rPr>
+            </w:pPr>
+            <w:r>
+              <w:rPr>
+                <w:rFonts w:asciiTheme="minorEastAsia" w:eastAsiaTheme="minorEastAsia" w:hAnsiTheme="minorEastAsia"/>
+                <w:szCs w:val="20"/>
+              </w:rPr>
+              <w:t xml:space="preserve">2. </w:t>
+            </w:r>
+            <w:r>
+              <w:rPr>
+                <w:rFonts w:asciiTheme="minorEastAsia" w:eastAsiaTheme="minorEastAsia" w:hAnsiTheme="minorEastAsia" w:hint="eastAsia"/>
+                <w:szCs w:val="20"/>
+              </w:rPr>
+              <w:t>데이터 소개</w:t>
+            </w:r>
+          </w:p>
+          <w:p>
+            <w:pPr>
+              <w:widowControl/>
+              <w:wordWrap/>
+              <w:autoSpaceDE/>
+              <w:autoSpaceDN/>
+              <w:cnfStyle w:val="000000000000" w:firstRow="0" w:lastRow="0" w:firstColumn="0" w:lastColumn="0" w:oddVBand="0" w:evenVBand="0" w:oddHBand="0" w:evenHBand="0" w:firstRowFirstColumn="0" w:firstRowLastColumn="0" w:lastRowFirstColumn="0" w:lastRowLastColumn="0"/>
+              <w:rPr>
+                <w:rFonts w:asciiTheme="minorEastAsia" w:eastAsiaTheme="minorEastAsia" w:hAnsiTheme="minorEastAsia"/>
+                <w:szCs w:val="20"/>
+              </w:rPr>
+            </w:pPr>
+            <w:r>
+              <w:rPr>
+                <w:rFonts w:asciiTheme="minorEastAsia" w:eastAsiaTheme="minorEastAsia" w:hAnsiTheme="minorEastAsia" w:hint="eastAsia"/>
+                <w:szCs w:val="20"/>
+              </w:rPr>
+              <w:t>-</w:t>
+            </w:r>
+            <w:r>
+              <w:rPr>
+                <w:rFonts w:asciiTheme="minorEastAsia" w:eastAsiaTheme="minorEastAsia" w:hAnsiTheme="minorEastAsia"/>
+                <w:szCs w:val="20"/>
+              </w:rPr>
+              <w:t xml:space="preserve"> </w:t>
+            </w:r>
+            <w:r>
+              <w:rPr>
+                <w:rFonts w:asciiTheme="minorEastAsia" w:eastAsiaTheme="minorEastAsia" w:hAnsiTheme="minorEastAsia" w:hint="eastAsia"/>
+                <w:szCs w:val="20"/>
+              </w:rPr>
+              <w:t xml:space="preserve">일자별 기후 데이터 </w:t>
+            </w:r>
+            <w:r>
+              <w:rPr>
+                <w:rFonts w:asciiTheme="minorEastAsia" w:eastAsiaTheme="minorEastAsia" w:hAnsiTheme="minorEastAsia"/>
+                <w:szCs w:val="20"/>
+              </w:rPr>
+              <w:t xml:space="preserve">&amp; </w:t>
+            </w:r>
+            <w:r>
+              <w:rPr>
+                <w:rFonts w:asciiTheme="minorEastAsia" w:eastAsiaTheme="minorEastAsia" w:hAnsiTheme="minorEastAsia"/>
+                <w:szCs w:val="20"/>
+              </w:rPr>
+              <w:t xml:space="preserve">DMS </w:t>
+            </w:r>
+            <w:r>
+              <w:rPr>
+                <w:rFonts w:asciiTheme="minorEastAsia" w:eastAsiaTheme="minorEastAsia" w:hAnsiTheme="minorEastAsia" w:hint="eastAsia"/>
+                <w:szCs w:val="20"/>
+              </w:rPr>
+              <w:t>모기 개체수 데이터</w:t>
+            </w:r>
           </w:p>
         </w:tc>
       </w:tr>
@@ -630,6 +1227,7 @@
                 <w:sz w:val="22"/>
                 <w:szCs w:val="20"/>
               </w:rPr>
+              <w:lastRenderedPageBreak/>
               <w:t>프로젝트 조직</w:t>
             </w:r>
           </w:p>
@@ -694,33 +1292,99 @@
               <w:cnfStyle w:val="000000100000" w:firstRow="0" w:lastRow="0" w:firstColumn="0" w:lastColumn="0" w:oddVBand="0" w:evenVBand="0" w:oddHBand="1" w:evenHBand="0" w:firstRowFirstColumn="0" w:firstRowLastColumn="0" w:lastRowFirstColumn="0" w:lastRowLastColumn="0"/>
               <w:rPr>
                 <w:rFonts w:asciiTheme="minorEastAsia" w:eastAsiaTheme="minorEastAsia" w:hAnsiTheme="minorEastAsia"/>
-                <w:color w:val="7F7F7F" w:themeColor="text1" w:themeTint="80"/>
                 <w:szCs w:val="20"/>
               </w:rPr>
             </w:pPr>
             <w:r>
               <w:rPr>
                 <w:rFonts w:asciiTheme="minorEastAsia" w:eastAsiaTheme="minorEastAsia" w:hAnsiTheme="minorEastAsia" w:hint="eastAsia"/>
-                <w:color w:val="7F7F7F" w:themeColor="text1" w:themeTint="80"/>
-                <w:szCs w:val="20"/>
-              </w:rPr>
-              <w:t>팀장:</w:t>
-            </w:r>
-            <w:r>
-              <w:rPr>
-                <w:rFonts w:asciiTheme="minorEastAsia" w:eastAsiaTheme="minorEastAsia" w:hAnsiTheme="minorEastAsia"/>
-                <w:color w:val="7F7F7F" w:themeColor="text1" w:themeTint="80"/>
-                <w:szCs w:val="20"/>
-              </w:rPr>
-              <w:t xml:space="preserve"> ㅇㅇㅇ</w:t>
-            </w:r>
-            <w:r>
-              <w:rPr>
-                <w:rFonts w:asciiTheme="minorEastAsia" w:eastAsiaTheme="minorEastAsia" w:hAnsiTheme="minorEastAsia" w:hint="eastAsia"/>
-                <w:color w:val="7F7F7F" w:themeColor="text1" w:themeTint="80"/>
+                <w:szCs w:val="20"/>
+              </w:rPr>
+              <w:t>팀장</w:t>
+            </w:r>
+            <w:r>
+              <w:rPr>
+                <w:rFonts w:asciiTheme="minorEastAsia" w:eastAsiaTheme="minorEastAsia" w:hAnsiTheme="minorEastAsia" w:hint="eastAsia"/>
                 <w:szCs w:val="20"/>
               </w:rPr>
               <w:t xml:space="preserve"> </w:t>
+            </w:r>
+            <w:r>
+              <w:rPr>
+                <w:rFonts w:asciiTheme="minorEastAsia" w:eastAsiaTheme="minorEastAsia" w:hAnsiTheme="minorEastAsia" w:hint="eastAsia"/>
+                <w:szCs w:val="20"/>
+              </w:rPr>
+              <w:t>:</w:t>
+            </w:r>
+            <w:r>
+              <w:rPr>
+                <w:rFonts w:asciiTheme="minorEastAsia" w:eastAsiaTheme="minorEastAsia" w:hAnsiTheme="minorEastAsia"/>
+                <w:szCs w:val="20"/>
+              </w:rPr>
+              <w:t xml:space="preserve"> </w:t>
+            </w:r>
+            <w:r>
+              <w:rPr>
+                <w:rFonts w:asciiTheme="minorEastAsia" w:eastAsiaTheme="minorEastAsia" w:hAnsiTheme="minorEastAsia" w:hint="eastAsia"/>
+                <w:szCs w:val="20"/>
+              </w:rPr>
+              <w:t>김형림</w:t>
+            </w:r>
+            <w:r>
+              <w:rPr>
+                <w:rFonts w:asciiTheme="minorEastAsia" w:eastAsiaTheme="minorEastAsia" w:hAnsiTheme="minorEastAsia" w:hint="eastAsia"/>
+                <w:szCs w:val="20"/>
+              </w:rPr>
+              <w:t xml:space="preserve"> </w:t>
+            </w:r>
+            <w:r>
+              <w:rPr>
+                <w:rFonts w:asciiTheme="minorEastAsia" w:eastAsiaTheme="minorEastAsia" w:hAnsiTheme="minorEastAsia" w:hint="eastAsia"/>
+                <w:szCs w:val="20"/>
+              </w:rPr>
+              <w:t>-</w:t>
+            </w:r>
+            <w:r>
+              <w:rPr>
+                <w:rFonts w:asciiTheme="minorEastAsia" w:eastAsiaTheme="minorEastAsia" w:hAnsiTheme="minorEastAsia"/>
+                <w:szCs w:val="20"/>
+              </w:rPr>
+              <w:t xml:space="preserve">&gt; </w:t>
+            </w:r>
+            <w:r>
+              <w:rPr>
+                <w:rFonts w:asciiTheme="minorEastAsia" w:eastAsiaTheme="minorEastAsia" w:hAnsiTheme="minorEastAsia" w:hint="eastAsia"/>
+                <w:szCs w:val="20"/>
+              </w:rPr>
+              <w:t xml:space="preserve">프로젝트 총괄 </w:t>
+            </w:r>
+            <w:r>
+              <w:rPr>
+                <w:rFonts w:asciiTheme="minorEastAsia" w:eastAsiaTheme="minorEastAsia" w:hAnsiTheme="minorEastAsia"/>
+                <w:szCs w:val="20"/>
+              </w:rPr>
+              <w:t xml:space="preserve">/ </w:t>
+            </w:r>
+            <w:r>
+              <w:rPr>
+                <w:rFonts w:asciiTheme="minorEastAsia" w:eastAsiaTheme="minorEastAsia" w:hAnsiTheme="minorEastAsia" w:hint="eastAsia"/>
+                <w:szCs w:val="20"/>
+              </w:rPr>
+              <w:t xml:space="preserve">데이터 수집 및 전처리 </w:t>
+            </w:r>
+            <w:r>
+              <w:rPr>
+                <w:rFonts w:asciiTheme="minorEastAsia" w:eastAsiaTheme="minorEastAsia" w:hAnsiTheme="minorEastAsia"/>
+                <w:szCs w:val="20"/>
+              </w:rPr>
+              <w:t xml:space="preserve">/ </w:t>
+            </w:r>
+            <w:r>
+              <w:rPr>
+                <w:rFonts w:asciiTheme="minorEastAsia" w:eastAsiaTheme="minorEastAsia" w:hAnsiTheme="minorEastAsia" w:hint="eastAsia"/>
+                <w:szCs w:val="20"/>
+              </w:rPr>
+              <w:t>시각화</w:t>
             </w:r>
           </w:p>
           <w:p>
@@ -732,25 +1396,85 @@
               <w:cnfStyle w:val="000000100000" w:firstRow="0" w:lastRow="0" w:firstColumn="0" w:lastColumn="0" w:oddVBand="0" w:evenVBand="0" w:oddHBand="1" w:evenHBand="0" w:firstRowFirstColumn="0" w:firstRowLastColumn="0" w:lastRowFirstColumn="0" w:lastRowLastColumn="0"/>
               <w:rPr>
                 <w:rFonts w:asciiTheme="minorEastAsia" w:eastAsiaTheme="minorEastAsia" w:hAnsiTheme="minorEastAsia"/>
-                <w:color w:val="7F7F7F" w:themeColor="text1" w:themeTint="80"/>
                 <w:szCs w:val="20"/>
               </w:rPr>
             </w:pPr>
             <w:r>
               <w:rPr>
                 <w:rFonts w:asciiTheme="minorEastAsia" w:eastAsiaTheme="minorEastAsia" w:hAnsiTheme="minorEastAsia" w:hint="eastAsia"/>
-                <w:color w:val="7F7F7F" w:themeColor="text1" w:themeTint="80"/>
-                <w:szCs w:val="20"/>
-              </w:rPr>
-              <w:t>팀원1:</w:t>
-            </w:r>
-            <w:r>
-              <w:rPr>
-                <w:rFonts w:asciiTheme="minorEastAsia" w:eastAsiaTheme="minorEastAsia" w:hAnsiTheme="minorEastAsia"/>
-                <w:color w:val="7F7F7F" w:themeColor="text1" w:themeTint="80"/>
-                <w:szCs w:val="20"/>
-              </w:rPr>
-              <w:t xml:space="preserve"> ㅇㅇㅇ</w:t>
+                <w:szCs w:val="20"/>
+              </w:rPr>
+              <w:t>팀원1</w:t>
+            </w:r>
+            <w:r>
+              <w:rPr>
+                <w:rFonts w:asciiTheme="minorEastAsia" w:eastAsiaTheme="minorEastAsia" w:hAnsiTheme="minorEastAsia"/>
+                <w:szCs w:val="20"/>
+              </w:rPr>
+              <w:t xml:space="preserve"> </w:t>
+            </w:r>
+            <w:r>
+              <w:rPr>
+                <w:rFonts w:asciiTheme="minorEastAsia" w:eastAsiaTheme="minorEastAsia" w:hAnsiTheme="minorEastAsia" w:hint="eastAsia"/>
+                <w:szCs w:val="20"/>
+              </w:rPr>
+              <w:t>:</w:t>
+            </w:r>
+            <w:r>
+              <w:rPr>
+                <w:rFonts w:asciiTheme="minorEastAsia" w:eastAsiaTheme="minorEastAsia" w:hAnsiTheme="minorEastAsia"/>
+                <w:szCs w:val="20"/>
+              </w:rPr>
+              <w:t xml:space="preserve"> </w:t>
+            </w:r>
+            <w:r>
+              <w:rPr>
+                <w:rFonts w:asciiTheme="minorEastAsia" w:eastAsiaTheme="minorEastAsia" w:hAnsiTheme="minorEastAsia" w:hint="eastAsia"/>
+                <w:szCs w:val="20"/>
+              </w:rPr>
+              <w:t xml:space="preserve">고아름 </w:t>
+            </w:r>
+            <w:r>
+              <w:rPr>
+                <w:rFonts w:asciiTheme="minorEastAsia" w:eastAsiaTheme="minorEastAsia" w:hAnsiTheme="minorEastAsia"/>
+                <w:szCs w:val="20"/>
+              </w:rPr>
+              <w:t xml:space="preserve">-&gt; </w:t>
+            </w:r>
+            <w:r>
+              <w:rPr>
+                <w:rFonts w:asciiTheme="minorEastAsia" w:eastAsiaTheme="minorEastAsia" w:hAnsiTheme="minorEastAsia" w:hint="eastAsia"/>
+                <w:szCs w:val="20"/>
+              </w:rPr>
+              <w:t xml:space="preserve">발표 자료 준비 </w:t>
+            </w:r>
+            <w:r>
+              <w:rPr>
+                <w:rFonts w:asciiTheme="minorEastAsia" w:eastAsiaTheme="minorEastAsia" w:hAnsiTheme="minorEastAsia"/>
+                <w:szCs w:val="20"/>
+              </w:rPr>
+              <w:t xml:space="preserve">/ </w:t>
+            </w:r>
+            <w:r>
+              <w:rPr>
+                <w:rFonts w:asciiTheme="minorEastAsia" w:eastAsiaTheme="minorEastAsia" w:hAnsiTheme="minorEastAsia" w:hint="eastAsia"/>
+                <w:szCs w:val="20"/>
+              </w:rPr>
+              <w:t xml:space="preserve">데이터 분석 </w:t>
+            </w:r>
+            <w:r>
+              <w:rPr>
+                <w:rFonts w:asciiTheme="minorEastAsia" w:eastAsiaTheme="minorEastAsia" w:hAnsiTheme="minorEastAsia"/>
+                <w:szCs w:val="20"/>
+              </w:rPr>
+              <w:t xml:space="preserve">/ </w:t>
+            </w:r>
+            <w:r>
+              <w:rPr>
+                <w:rFonts w:asciiTheme="minorEastAsia" w:eastAsiaTheme="minorEastAsia" w:hAnsiTheme="minorEastAsia" w:hint="eastAsia"/>
+                <w:szCs w:val="20"/>
+              </w:rPr>
+              <w:t>시각화</w:t>
             </w:r>
           </w:p>
           <w:p>
@@ -762,55 +1486,85 @@
               <w:cnfStyle w:val="000000100000" w:firstRow="0" w:lastRow="0" w:firstColumn="0" w:lastColumn="0" w:oddVBand="0" w:evenVBand="0" w:oddHBand="1" w:evenHBand="0" w:firstRowFirstColumn="0" w:firstRowLastColumn="0" w:lastRowFirstColumn="0" w:lastRowLastColumn="0"/>
               <w:rPr>
                 <w:rFonts w:asciiTheme="minorEastAsia" w:eastAsiaTheme="minorEastAsia" w:hAnsiTheme="minorEastAsia"/>
-                <w:color w:val="7F7F7F" w:themeColor="text1" w:themeTint="80"/>
                 <w:szCs w:val="20"/>
               </w:rPr>
             </w:pPr>
             <w:r>
               <w:rPr>
                 <w:rFonts w:asciiTheme="minorEastAsia" w:eastAsiaTheme="minorEastAsia" w:hAnsiTheme="minorEastAsia" w:hint="eastAsia"/>
-                <w:color w:val="7F7F7F" w:themeColor="text1" w:themeTint="80"/>
-                <w:szCs w:val="20"/>
-              </w:rPr>
-              <w:t>팀원2:</w:t>
-            </w:r>
-            <w:r>
-              <w:rPr>
-                <w:rFonts w:asciiTheme="minorEastAsia" w:eastAsiaTheme="minorEastAsia" w:hAnsiTheme="minorEastAsia"/>
-                <w:color w:val="7F7F7F" w:themeColor="text1" w:themeTint="80"/>
-                <w:szCs w:val="20"/>
-              </w:rPr>
-              <w:t xml:space="preserve"> ㅇㅇㅇ</w:t>
-            </w:r>
-          </w:p>
-          <w:p>
-            <w:pPr>
-              <w:widowControl/>
-              <w:wordWrap/>
-              <w:autoSpaceDE/>
-              <w:autoSpaceDN/>
-              <w:cnfStyle w:val="000000100000" w:firstRow="0" w:lastRow="0" w:firstColumn="0" w:lastColumn="0" w:oddVBand="0" w:evenVBand="0" w:oddHBand="1" w:evenHBand="0" w:firstRowFirstColumn="0" w:firstRowLastColumn="0" w:lastRowFirstColumn="0" w:lastRowLastColumn="0"/>
-              <w:rPr>
-                <w:rFonts w:asciiTheme="minorEastAsia" w:eastAsiaTheme="minorEastAsia" w:hAnsiTheme="minorEastAsia"/>
-                <w:color w:val="7F7F7F" w:themeColor="text1" w:themeTint="80"/>
-                <w:szCs w:val="20"/>
-              </w:rPr>
-            </w:pPr>
-            <w:r>
-              <w:rPr>
-                <w:rFonts w:asciiTheme="minorEastAsia" w:eastAsiaTheme="minorEastAsia" w:hAnsiTheme="minorEastAsia" w:hint="eastAsia"/>
-                <w:color w:val="7F7F7F" w:themeColor="text1" w:themeTint="80"/>
-                <w:szCs w:val="20"/>
-              </w:rPr>
-              <w:t>팀원3:</w:t>
-            </w:r>
-            <w:r>
-              <w:rPr>
-                <w:rFonts w:asciiTheme="minorEastAsia" w:eastAsiaTheme="minorEastAsia" w:hAnsiTheme="minorEastAsia"/>
-                <w:color w:val="7F7F7F" w:themeColor="text1" w:themeTint="80"/>
-                <w:szCs w:val="20"/>
-              </w:rPr>
-              <w:t xml:space="preserve"> ㅇㅇㅇ</w:t>
+                <w:szCs w:val="20"/>
+              </w:rPr>
+              <w:t>팀원2</w:t>
+            </w:r>
+            <w:r>
+              <w:rPr>
+                <w:rFonts w:asciiTheme="minorEastAsia" w:eastAsiaTheme="minorEastAsia" w:hAnsiTheme="minorEastAsia"/>
+                <w:szCs w:val="20"/>
+              </w:rPr>
+              <w:t xml:space="preserve"> </w:t>
+            </w:r>
+            <w:r>
+              <w:rPr>
+                <w:rFonts w:asciiTheme="minorEastAsia" w:eastAsiaTheme="minorEastAsia" w:hAnsiTheme="minorEastAsia" w:hint="eastAsia"/>
+                <w:szCs w:val="20"/>
+              </w:rPr>
+              <w:t>:</w:t>
+            </w:r>
+            <w:r>
+              <w:rPr>
+                <w:rFonts w:asciiTheme="minorEastAsia" w:eastAsiaTheme="minorEastAsia" w:hAnsiTheme="minorEastAsia"/>
+                <w:szCs w:val="20"/>
+              </w:rPr>
+              <w:t xml:space="preserve"> </w:t>
+            </w:r>
+            <w:r>
+              <w:rPr>
+                <w:rFonts w:asciiTheme="minorEastAsia" w:eastAsiaTheme="minorEastAsia" w:hAnsiTheme="minorEastAsia" w:hint="eastAsia"/>
+                <w:szCs w:val="20"/>
+              </w:rPr>
+              <w:t xml:space="preserve">남예은 </w:t>
+            </w:r>
+            <w:r>
+              <w:rPr>
+                <w:rFonts w:asciiTheme="minorEastAsia" w:eastAsiaTheme="minorEastAsia" w:hAnsiTheme="minorEastAsia"/>
+                <w:szCs w:val="20"/>
+              </w:rPr>
+              <w:t xml:space="preserve">-&gt; </w:t>
+            </w:r>
+            <w:r>
+              <w:rPr>
+                <w:rFonts w:asciiTheme="minorEastAsia" w:eastAsiaTheme="minorEastAsia" w:hAnsiTheme="minorEastAsia" w:hint="eastAsia"/>
+                <w:szCs w:val="20"/>
+              </w:rPr>
+              <w:t xml:space="preserve">추가 선행 연구 조사 </w:t>
+            </w:r>
+            <w:r>
+              <w:rPr>
+                <w:rFonts w:asciiTheme="minorEastAsia" w:eastAsiaTheme="minorEastAsia" w:hAnsiTheme="minorEastAsia"/>
+                <w:szCs w:val="20"/>
+              </w:rPr>
+              <w:t xml:space="preserve">/ </w:t>
+            </w:r>
+            <w:r>
+              <w:rPr>
+                <w:rFonts w:asciiTheme="minorEastAsia" w:eastAsiaTheme="minorEastAsia" w:hAnsiTheme="minorEastAsia" w:hint="eastAsia"/>
+                <w:szCs w:val="20"/>
+              </w:rPr>
+              <w:t xml:space="preserve">데이터 분석 </w:t>
+            </w:r>
+            <w:r>
+              <w:rPr>
+                <w:rFonts w:asciiTheme="minorEastAsia" w:eastAsiaTheme="minorEastAsia" w:hAnsiTheme="minorEastAsia"/>
+                <w:szCs w:val="20"/>
+              </w:rPr>
+              <w:t xml:space="preserve">/ </w:t>
+            </w:r>
+            <w:r>
+              <w:rPr>
+                <w:rFonts w:asciiTheme="minorEastAsia" w:eastAsiaTheme="minorEastAsia" w:hAnsiTheme="minorEastAsia" w:hint="eastAsia"/>
+                <w:szCs w:val="20"/>
+              </w:rPr>
+              <w:t>시각화</w:t>
             </w:r>
           </w:p>
           <w:p>
@@ -835,7 +1589,6 @@
         </w:trPr>
         <w:tc>
           <w:tcPr>
-            <w:cnfStyle w:val="001000000000" w:firstRow="0" w:lastRow="0" w:firstColumn="1" w:lastColumn="0" w:oddVBand="0" w:evenVBand="0" w:oddHBand="0" w:evenHBand="0" w:firstRowFirstColumn="0" w:firstRowLastColumn="0" w:lastRowFirstColumn="0" w:lastRowLastColumn="0"/>
             <w:tcW w:w="2438" w:type="dxa"/>
             <w:tcBorders>
               <w:top w:val="single" w:sz="4" w:space="0" w:color="auto"/>
@@ -851,6 +1604,7 @@
               <w:autoSpaceDE/>
               <w:autoSpaceDN/>
               <w:jc w:val="center"/>
+              <w:cnfStyle w:val="001000000000" w:firstRow="0" w:lastRow="0" w:firstColumn="1" w:lastColumn="0" w:oddVBand="0" w:evenVBand="0" w:oddHBand="0" w:evenHBand="0" w:firstRowFirstColumn="0" w:firstRowLastColumn="0" w:lastRowFirstColumn="0" w:lastRowLastColumn="0"/>
               <w:rPr>
                 <w:spacing w:val="-10"/>
                 <w:szCs w:val="20"/>
@@ -882,7 +1636,6 @@
               <w:wordWrap/>
               <w:autoSpaceDE/>
               <w:autoSpaceDN/>
-              <w:cnfStyle w:val="000000000000" w:firstRow="0" w:lastRow="0" w:firstColumn="0" w:lastColumn="0" w:oddVBand="0" w:evenVBand="0" w:oddHBand="0" w:evenHBand="0" w:firstRowFirstColumn="0" w:firstRowLastColumn="0" w:lastRowFirstColumn="0" w:lastRowLastColumn="0"/>
               <w:rPr>
                 <w:rFonts w:asciiTheme="minorEastAsia" w:eastAsiaTheme="minorEastAsia" w:hAnsiTheme="minorEastAsia"/>
                 <w:szCs w:val="20"/>
@@ -891,17 +1644,9 @@
             <w:r>
               <w:rPr>
                 <w:rFonts w:asciiTheme="minorEastAsia" w:eastAsiaTheme="minorEastAsia" w:hAnsiTheme="minorEastAsia" w:hint="eastAsia"/>
-                <w:color w:val="7F7F7F" w:themeColor="text1" w:themeTint="80"/>
-                <w:szCs w:val="20"/>
-              </w:rPr>
-              <w:t>-</w:t>
-            </w:r>
-            <w:r>
-              <w:rPr>
-                <w:rFonts w:asciiTheme="minorEastAsia" w:eastAsiaTheme="minorEastAsia" w:hAnsiTheme="minorEastAsia" w:hint="eastAsia"/>
-                <w:szCs w:val="20"/>
-              </w:rPr>
-              <w:t xml:space="preserve">● 일정 </w:t>
+                <w:szCs w:val="20"/>
+              </w:rPr>
+              <w:t>● 일정</w:t>
             </w:r>
           </w:p>
           <w:p>
@@ -910,20 +1655,45 @@
               <w:wordWrap/>
               <w:autoSpaceDE/>
               <w:autoSpaceDN/>
-              <w:cnfStyle w:val="000000000000" w:firstRow="0" w:lastRow="0" w:firstColumn="0" w:lastColumn="0" w:oddVBand="0" w:evenVBand="0" w:oddHBand="0" w:evenHBand="0" w:firstRowFirstColumn="0" w:firstRowLastColumn="0" w:lastRowFirstColumn="0" w:lastRowLastColumn="0"/>
-              <w:rPr>
-                <w:rFonts w:asciiTheme="minorEastAsia" w:eastAsiaTheme="minorEastAsia" w:hAnsiTheme="minorEastAsia"/>
-                <w:color w:val="7F7F7F" w:themeColor="text1" w:themeTint="80"/>
+              <w:rPr>
+                <w:rFonts w:asciiTheme="minorEastAsia" w:eastAsiaTheme="minorEastAsia" w:hAnsiTheme="minorEastAsia"/>
                 <w:szCs w:val="20"/>
               </w:rPr>
             </w:pPr>
             <w:r>
               <w:rPr>
                 <w:rFonts w:asciiTheme="minorEastAsia" w:eastAsiaTheme="minorEastAsia" w:hAnsiTheme="minorEastAsia" w:hint="eastAsia"/>
-                <w:color w:val="7F7F7F" w:themeColor="text1" w:themeTint="80"/>
-                <w:szCs w:val="20"/>
-              </w:rPr>
-              <w:t>8/11~ 8/12: 주제 선정 및 일정 수립</w:t>
+                <w:szCs w:val="20"/>
+              </w:rPr>
+              <w:t>0</w:t>
+            </w:r>
+            <w:r>
+              <w:rPr>
+                <w:rFonts w:asciiTheme="minorEastAsia" w:eastAsiaTheme="minorEastAsia" w:hAnsiTheme="minorEastAsia"/>
+                <w:szCs w:val="20"/>
+              </w:rPr>
+              <w:t>7/08</w:t>
+            </w:r>
+            <w:r>
+              <w:rPr>
+                <w:rFonts w:asciiTheme="minorEastAsia" w:eastAsiaTheme="minorEastAsia" w:hAnsiTheme="minorEastAsia"/>
+                <w:szCs w:val="20"/>
+              </w:rPr>
+              <w:t xml:space="preserve"> </w:t>
+            </w:r>
+            <w:r>
+              <w:rPr>
+                <w:rFonts w:asciiTheme="minorEastAsia" w:eastAsiaTheme="minorEastAsia" w:hAnsiTheme="minorEastAsia"/>
+                <w:szCs w:val="20"/>
+              </w:rPr>
+              <w:t xml:space="preserve">: </w:t>
+            </w:r>
+            <w:r>
+              <w:rPr>
+                <w:rFonts w:asciiTheme="minorEastAsia" w:eastAsiaTheme="minorEastAsia" w:hAnsiTheme="minorEastAsia" w:hint="eastAsia"/>
+                <w:szCs w:val="20"/>
+              </w:rPr>
+              <w:t>분석 주제 설정</w:t>
             </w:r>
           </w:p>
           <w:p>
@@ -932,20 +1702,59 @@
               <w:wordWrap/>
               <w:autoSpaceDE/>
               <w:autoSpaceDN/>
-              <w:cnfStyle w:val="000000000000" w:firstRow="0" w:lastRow="0" w:firstColumn="0" w:lastColumn="0" w:oddVBand="0" w:evenVBand="0" w:oddHBand="0" w:evenHBand="0" w:firstRowFirstColumn="0" w:firstRowLastColumn="0" w:lastRowFirstColumn="0" w:lastRowLastColumn="0"/>
-              <w:rPr>
-                <w:rFonts w:asciiTheme="minorEastAsia" w:eastAsiaTheme="minorEastAsia" w:hAnsiTheme="minorEastAsia"/>
-                <w:color w:val="7F7F7F" w:themeColor="text1" w:themeTint="80"/>
+              <w:rPr>
+                <w:rFonts w:asciiTheme="minorEastAsia" w:eastAsiaTheme="minorEastAsia" w:hAnsiTheme="minorEastAsia"/>
                 <w:szCs w:val="20"/>
               </w:rPr>
             </w:pPr>
             <w:r>
               <w:rPr>
                 <w:rFonts w:asciiTheme="minorEastAsia" w:eastAsiaTheme="minorEastAsia" w:hAnsiTheme="minorEastAsia" w:hint="eastAsia"/>
-                <w:color w:val="7F7F7F" w:themeColor="text1" w:themeTint="80"/>
-                <w:szCs w:val="20"/>
-              </w:rPr>
-              <w:t>0/00 ~ 0/00:</w:t>
+                <w:szCs w:val="20"/>
+              </w:rPr>
+              <w:t>0</w:t>
+            </w:r>
+            <w:r>
+              <w:rPr>
+                <w:rFonts w:asciiTheme="minorEastAsia" w:eastAsiaTheme="minorEastAsia" w:hAnsiTheme="minorEastAsia"/>
+                <w:szCs w:val="20"/>
+              </w:rPr>
+              <w:t>7/09</w:t>
+            </w:r>
+            <w:r>
+              <w:rPr>
+                <w:rFonts w:asciiTheme="minorEastAsia" w:eastAsiaTheme="minorEastAsia" w:hAnsiTheme="minorEastAsia"/>
+                <w:szCs w:val="20"/>
+              </w:rPr>
+              <w:t xml:space="preserve"> </w:t>
+            </w:r>
+            <w:r>
+              <w:rPr>
+                <w:rFonts w:asciiTheme="minorEastAsia" w:eastAsiaTheme="minorEastAsia" w:hAnsiTheme="minorEastAsia"/>
+                <w:szCs w:val="20"/>
+              </w:rPr>
+              <w:t xml:space="preserve">: </w:t>
+            </w:r>
+            <w:r>
+              <w:rPr>
+                <w:rFonts w:asciiTheme="minorEastAsia" w:eastAsiaTheme="minorEastAsia" w:hAnsiTheme="minorEastAsia" w:hint="eastAsia"/>
+                <w:szCs w:val="20"/>
+              </w:rPr>
+              <w:t xml:space="preserve">선행 연구 조사 </w:t>
+            </w:r>
+            <w:r>
+              <w:rPr>
+                <w:rFonts w:asciiTheme="minorEastAsia" w:eastAsiaTheme="minorEastAsia" w:hAnsiTheme="minorEastAsia"/>
+                <w:szCs w:val="20"/>
+              </w:rPr>
+              <w:t xml:space="preserve">/ </w:t>
+            </w:r>
+            <w:r>
+              <w:rPr>
+                <w:rFonts w:asciiTheme="minorEastAsia" w:eastAsiaTheme="minorEastAsia" w:hAnsiTheme="minorEastAsia" w:hint="eastAsia"/>
+                <w:szCs w:val="20"/>
+              </w:rPr>
+              <w:t>데이터 수집</w:t>
             </w:r>
           </w:p>
           <w:p>
@@ -954,7 +1763,6 @@
               <w:wordWrap/>
               <w:autoSpaceDE/>
               <w:autoSpaceDN/>
-              <w:cnfStyle w:val="000000000000" w:firstRow="0" w:lastRow="0" w:firstColumn="0" w:lastColumn="0" w:oddVBand="0" w:evenVBand="0" w:oddHBand="0" w:evenHBand="0" w:firstRowFirstColumn="0" w:firstRowLastColumn="0" w:lastRowFirstColumn="0" w:lastRowLastColumn="0"/>
               <w:rPr>
                 <w:rFonts w:asciiTheme="minorEastAsia" w:eastAsiaTheme="minorEastAsia" w:hAnsiTheme="minorEastAsia"/>
                 <w:szCs w:val="20"/>
@@ -963,10 +1771,413 @@
             <w:r>
               <w:rPr>
                 <w:rFonts w:asciiTheme="minorEastAsia" w:eastAsiaTheme="minorEastAsia" w:hAnsiTheme="minorEastAsia" w:hint="eastAsia"/>
-                <w:color w:val="7F7F7F" w:themeColor="text1" w:themeTint="80"/>
-                <w:szCs w:val="20"/>
-              </w:rPr>
-              <w:t>0/00 ~ 0/00:</w:t>
+                <w:szCs w:val="20"/>
+              </w:rPr>
+              <w:t>0</w:t>
+            </w:r>
+            <w:r>
+              <w:rPr>
+                <w:rFonts w:asciiTheme="minorEastAsia" w:eastAsiaTheme="minorEastAsia" w:hAnsiTheme="minorEastAsia"/>
+                <w:szCs w:val="20"/>
+              </w:rPr>
+              <w:t>7/11</w:t>
+            </w:r>
+            <w:r>
+              <w:rPr>
+                <w:rFonts w:asciiTheme="minorEastAsia" w:eastAsiaTheme="minorEastAsia" w:hAnsiTheme="minorEastAsia"/>
+                <w:szCs w:val="20"/>
+              </w:rPr>
+              <w:t xml:space="preserve"> </w:t>
+            </w:r>
+            <w:r>
+              <w:rPr>
+                <w:rFonts w:asciiTheme="minorEastAsia" w:eastAsiaTheme="minorEastAsia" w:hAnsiTheme="minorEastAsia"/>
+                <w:szCs w:val="20"/>
+              </w:rPr>
+              <w:t>: Data Understanding</w:t>
+            </w:r>
+            <w:r>
+              <w:rPr>
+                <w:rFonts w:asciiTheme="minorEastAsia" w:eastAsiaTheme="minorEastAsia" w:hAnsiTheme="minorEastAsia"/>
+                <w:szCs w:val="20"/>
+              </w:rPr>
+              <w:t xml:space="preserve"> </w:t>
+            </w:r>
+            <w:r>
+              <w:rPr>
+                <w:rFonts w:asciiTheme="minorEastAsia" w:eastAsiaTheme="minorEastAsia" w:hAnsiTheme="minorEastAsia"/>
+                <w:szCs w:val="20"/>
+              </w:rPr>
+              <w:t xml:space="preserve">/ </w:t>
+            </w:r>
+            <w:r>
+              <w:rPr>
+                <w:rFonts w:asciiTheme="minorEastAsia" w:eastAsiaTheme="minorEastAsia" w:hAnsiTheme="minorEastAsia" w:hint="eastAsia"/>
+                <w:szCs w:val="20"/>
+              </w:rPr>
+              <w:t>모델 관련 학습</w:t>
+            </w:r>
+          </w:p>
+          <w:p>
+            <w:pPr>
+              <w:widowControl/>
+              <w:wordWrap/>
+              <w:autoSpaceDE/>
+              <w:autoSpaceDN/>
+              <w:rPr>
+                <w:rFonts w:asciiTheme="minorEastAsia" w:eastAsiaTheme="minorEastAsia" w:hAnsiTheme="minorEastAsia"/>
+                <w:szCs w:val="20"/>
+              </w:rPr>
+            </w:pPr>
+            <w:r>
+              <w:rPr>
+                <w:rFonts w:asciiTheme="minorEastAsia" w:eastAsiaTheme="minorEastAsia" w:hAnsiTheme="minorEastAsia"/>
+                <w:szCs w:val="20"/>
+              </w:rPr>
+              <w:t>07/12</w:t>
+            </w:r>
+            <w:r>
+              <w:rPr>
+                <w:rFonts w:asciiTheme="minorEastAsia" w:eastAsiaTheme="minorEastAsia" w:hAnsiTheme="minorEastAsia"/>
+                <w:szCs w:val="20"/>
+              </w:rPr>
+              <w:t xml:space="preserve"> </w:t>
+            </w:r>
+            <w:r>
+              <w:rPr>
+                <w:rFonts w:asciiTheme="minorEastAsia" w:eastAsiaTheme="minorEastAsia" w:hAnsiTheme="minorEastAsia"/>
+                <w:szCs w:val="20"/>
+              </w:rPr>
+              <w:t>: Data Preprocessing</w:t>
+            </w:r>
+          </w:p>
+          <w:p>
+            <w:pPr>
+              <w:widowControl/>
+              <w:wordWrap/>
+              <w:autoSpaceDE/>
+              <w:autoSpaceDN/>
+              <w:rPr>
+                <w:rFonts w:asciiTheme="minorEastAsia" w:eastAsiaTheme="minorEastAsia" w:hAnsiTheme="minorEastAsia"/>
+                <w:szCs w:val="20"/>
+              </w:rPr>
+            </w:pPr>
+            <w:r>
+              <w:rPr>
+                <w:rFonts w:asciiTheme="minorEastAsia" w:eastAsiaTheme="minorEastAsia" w:hAnsiTheme="minorEastAsia" w:hint="eastAsia"/>
+                <w:szCs w:val="20"/>
+              </w:rPr>
+              <w:t>0</w:t>
+            </w:r>
+            <w:r>
+              <w:rPr>
+                <w:rFonts w:asciiTheme="minorEastAsia" w:eastAsiaTheme="minorEastAsia" w:hAnsiTheme="minorEastAsia"/>
+                <w:szCs w:val="20"/>
+              </w:rPr>
+              <w:t>7/13</w:t>
+            </w:r>
+            <w:r>
+              <w:rPr>
+                <w:rFonts w:asciiTheme="minorEastAsia" w:eastAsiaTheme="minorEastAsia" w:hAnsiTheme="minorEastAsia"/>
+                <w:szCs w:val="20"/>
+              </w:rPr>
+              <w:t xml:space="preserve"> </w:t>
+            </w:r>
+            <w:r>
+              <w:rPr>
+                <w:rFonts w:asciiTheme="minorEastAsia" w:eastAsiaTheme="minorEastAsia" w:hAnsiTheme="minorEastAsia"/>
+                <w:szCs w:val="20"/>
+              </w:rPr>
+              <w:t xml:space="preserve">: </w:t>
+            </w:r>
+            <w:r>
+              <w:rPr>
+                <w:rFonts w:asciiTheme="minorEastAsia" w:eastAsiaTheme="minorEastAsia" w:hAnsiTheme="minorEastAsia" w:hint="eastAsia"/>
+                <w:szCs w:val="20"/>
+              </w:rPr>
+              <w:t>적절한 모델 선정</w:t>
+            </w:r>
+          </w:p>
+          <w:p>
+            <w:pPr>
+              <w:widowControl/>
+              <w:wordWrap/>
+              <w:autoSpaceDE/>
+              <w:autoSpaceDN/>
+              <w:rPr>
+                <w:rFonts w:asciiTheme="minorEastAsia" w:eastAsiaTheme="minorEastAsia" w:hAnsiTheme="minorEastAsia"/>
+                <w:szCs w:val="20"/>
+              </w:rPr>
+            </w:pPr>
+            <w:r>
+              <w:rPr>
+                <w:rFonts w:asciiTheme="minorEastAsia" w:eastAsiaTheme="minorEastAsia" w:hAnsiTheme="minorEastAsia" w:hint="eastAsia"/>
+                <w:szCs w:val="20"/>
+              </w:rPr>
+              <w:t>0</w:t>
+            </w:r>
+            <w:r>
+              <w:rPr>
+                <w:rFonts w:asciiTheme="minorEastAsia" w:eastAsiaTheme="minorEastAsia" w:hAnsiTheme="minorEastAsia"/>
+                <w:szCs w:val="20"/>
+              </w:rPr>
+              <w:t>7/14</w:t>
+            </w:r>
+            <w:r>
+              <w:rPr>
+                <w:rFonts w:asciiTheme="minorEastAsia" w:eastAsiaTheme="minorEastAsia" w:hAnsiTheme="minorEastAsia"/>
+                <w:szCs w:val="20"/>
+              </w:rPr>
+              <w:t xml:space="preserve"> </w:t>
+            </w:r>
+            <w:r>
+              <w:rPr>
+                <w:rFonts w:asciiTheme="minorEastAsia" w:eastAsiaTheme="minorEastAsia" w:hAnsiTheme="minorEastAsia"/>
+                <w:szCs w:val="20"/>
+              </w:rPr>
+              <w:t xml:space="preserve">: </w:t>
+            </w:r>
+            <w:r>
+              <w:rPr>
+                <w:rFonts w:asciiTheme="minorEastAsia" w:eastAsiaTheme="minorEastAsia" w:hAnsiTheme="minorEastAsia" w:hint="eastAsia"/>
+                <w:szCs w:val="20"/>
+              </w:rPr>
+              <w:t>데이터 분석 /</w:t>
+            </w:r>
+            <w:r>
+              <w:rPr>
+                <w:rFonts w:asciiTheme="minorEastAsia" w:eastAsiaTheme="minorEastAsia" w:hAnsiTheme="minorEastAsia"/>
+                <w:szCs w:val="20"/>
+              </w:rPr>
+              <w:t xml:space="preserve"> </w:t>
+            </w:r>
+            <w:r>
+              <w:rPr>
+                <w:rFonts w:asciiTheme="minorEastAsia" w:eastAsiaTheme="minorEastAsia" w:hAnsiTheme="minorEastAsia" w:hint="eastAsia"/>
+                <w:szCs w:val="20"/>
+              </w:rPr>
+              <w:t>분석 내용 정리</w:t>
+            </w:r>
+          </w:p>
+          <w:p>
+            <w:pPr>
+              <w:widowControl/>
+              <w:wordWrap/>
+              <w:autoSpaceDE/>
+              <w:autoSpaceDN/>
+              <w:rPr>
+                <w:rFonts w:asciiTheme="minorEastAsia" w:eastAsiaTheme="minorEastAsia" w:hAnsiTheme="minorEastAsia"/>
+                <w:szCs w:val="20"/>
+              </w:rPr>
+            </w:pPr>
+            <w:r>
+              <w:rPr>
+                <w:rFonts w:asciiTheme="minorEastAsia" w:eastAsiaTheme="minorEastAsia" w:hAnsiTheme="minorEastAsia" w:hint="eastAsia"/>
+                <w:szCs w:val="20"/>
+              </w:rPr>
+              <w:t>0</w:t>
+            </w:r>
+            <w:r>
+              <w:rPr>
+                <w:rFonts w:asciiTheme="minorEastAsia" w:eastAsiaTheme="minorEastAsia" w:hAnsiTheme="minorEastAsia"/>
+                <w:szCs w:val="20"/>
+              </w:rPr>
+              <w:t>7/15</w:t>
+            </w:r>
+            <w:r>
+              <w:rPr>
+                <w:rFonts w:asciiTheme="minorEastAsia" w:eastAsiaTheme="minorEastAsia" w:hAnsiTheme="minorEastAsia"/>
+                <w:szCs w:val="20"/>
+              </w:rPr>
+              <w:t xml:space="preserve"> </w:t>
+            </w:r>
+            <w:r>
+              <w:rPr>
+                <w:rFonts w:asciiTheme="minorEastAsia" w:eastAsiaTheme="minorEastAsia" w:hAnsiTheme="minorEastAsia"/>
+                <w:szCs w:val="20"/>
+              </w:rPr>
+              <w:t xml:space="preserve">: </w:t>
+            </w:r>
+            <w:r>
+              <w:rPr>
+                <w:rFonts w:asciiTheme="minorEastAsia" w:eastAsiaTheme="minorEastAsia" w:hAnsiTheme="minorEastAsia" w:hint="eastAsia"/>
+                <w:szCs w:val="20"/>
+              </w:rPr>
+              <w:t>보완 및 수정</w:t>
+            </w:r>
+          </w:p>
+          <w:p>
+            <w:pPr>
+              <w:widowControl/>
+              <w:wordWrap/>
+              <w:autoSpaceDE/>
+              <w:autoSpaceDN/>
+              <w:rPr>
+                <w:rFonts w:asciiTheme="minorEastAsia" w:eastAsiaTheme="minorEastAsia" w:hAnsiTheme="minorEastAsia"/>
+                <w:szCs w:val="20"/>
+              </w:rPr>
+            </w:pPr>
+            <w:r>
+              <w:rPr>
+                <w:rFonts w:asciiTheme="minorEastAsia" w:eastAsiaTheme="minorEastAsia" w:hAnsiTheme="minorEastAsia" w:hint="eastAsia"/>
+                <w:szCs w:val="20"/>
+              </w:rPr>
+              <w:t>0</w:t>
+            </w:r>
+            <w:r>
+              <w:rPr>
+                <w:rFonts w:asciiTheme="minorEastAsia" w:eastAsiaTheme="minorEastAsia" w:hAnsiTheme="minorEastAsia"/>
+                <w:szCs w:val="20"/>
+              </w:rPr>
+              <w:t>7/16</w:t>
+            </w:r>
+            <w:r>
+              <w:rPr>
+                <w:rFonts w:asciiTheme="minorEastAsia" w:eastAsiaTheme="minorEastAsia" w:hAnsiTheme="minorEastAsia"/>
+                <w:szCs w:val="20"/>
+              </w:rPr>
+              <w:t xml:space="preserve"> </w:t>
+            </w:r>
+            <w:r>
+              <w:rPr>
+                <w:rFonts w:asciiTheme="minorEastAsia" w:eastAsiaTheme="minorEastAsia" w:hAnsiTheme="minorEastAsia"/>
+                <w:szCs w:val="20"/>
+              </w:rPr>
+              <w:t xml:space="preserve">: </w:t>
+            </w:r>
+            <w:r>
+              <w:rPr>
+                <w:rFonts w:asciiTheme="minorEastAsia" w:eastAsiaTheme="minorEastAsia" w:hAnsiTheme="minorEastAsia" w:hint="eastAsia"/>
+                <w:szCs w:val="20"/>
+              </w:rPr>
+              <w:t>데이터 시각화</w:t>
+            </w:r>
+          </w:p>
+          <w:p>
+            <w:pPr>
+              <w:widowControl/>
+              <w:wordWrap/>
+              <w:autoSpaceDE/>
+              <w:autoSpaceDN/>
+              <w:rPr>
+                <w:rFonts w:asciiTheme="minorEastAsia" w:eastAsiaTheme="minorEastAsia" w:hAnsiTheme="minorEastAsia"/>
+                <w:szCs w:val="20"/>
+              </w:rPr>
+            </w:pPr>
+            <w:r>
+              <w:rPr>
+                <w:rFonts w:asciiTheme="minorEastAsia" w:eastAsiaTheme="minorEastAsia" w:hAnsiTheme="minorEastAsia" w:hint="eastAsia"/>
+                <w:szCs w:val="20"/>
+              </w:rPr>
+              <w:t>0</w:t>
+            </w:r>
+            <w:r>
+              <w:rPr>
+                <w:rFonts w:asciiTheme="minorEastAsia" w:eastAsiaTheme="minorEastAsia" w:hAnsiTheme="minorEastAsia"/>
+                <w:szCs w:val="20"/>
+              </w:rPr>
+              <w:t>7/18</w:t>
+            </w:r>
+            <w:r>
+              <w:rPr>
+                <w:rFonts w:asciiTheme="minorEastAsia" w:eastAsiaTheme="minorEastAsia" w:hAnsiTheme="minorEastAsia"/>
+                <w:szCs w:val="20"/>
+              </w:rPr>
+              <w:t xml:space="preserve"> </w:t>
+            </w:r>
+            <w:r>
+              <w:rPr>
+                <w:rFonts w:asciiTheme="minorEastAsia" w:eastAsiaTheme="minorEastAsia" w:hAnsiTheme="minorEastAsia"/>
+                <w:szCs w:val="20"/>
+              </w:rPr>
+              <w:t xml:space="preserve">: </w:t>
+            </w:r>
+            <w:r>
+              <w:rPr>
+                <w:rFonts w:asciiTheme="minorEastAsia" w:eastAsiaTheme="minorEastAsia" w:hAnsiTheme="minorEastAsia" w:hint="eastAsia"/>
+                <w:szCs w:val="20"/>
+              </w:rPr>
+              <w:t>최종 정리</w:t>
+            </w:r>
+          </w:p>
+          <w:p>
+            <w:pPr>
+              <w:widowControl/>
+              <w:wordWrap/>
+              <w:autoSpaceDE/>
+              <w:autoSpaceDN/>
+              <w:rPr>
+                <w:rFonts w:asciiTheme="minorEastAsia" w:eastAsiaTheme="minorEastAsia" w:hAnsiTheme="minorEastAsia"/>
+                <w:szCs w:val="20"/>
+              </w:rPr>
+            </w:pPr>
+            <w:r>
+              <w:rPr>
+                <w:rFonts w:asciiTheme="minorEastAsia" w:eastAsiaTheme="minorEastAsia" w:hAnsiTheme="minorEastAsia" w:hint="eastAsia"/>
+                <w:szCs w:val="20"/>
+              </w:rPr>
+              <w:t>0</w:t>
+            </w:r>
+            <w:r>
+              <w:rPr>
+                <w:rFonts w:asciiTheme="minorEastAsia" w:eastAsiaTheme="minorEastAsia" w:hAnsiTheme="minorEastAsia"/>
+                <w:szCs w:val="20"/>
+              </w:rPr>
+              <w:t>7/19</w:t>
+            </w:r>
+            <w:r>
+              <w:rPr>
+                <w:rFonts w:asciiTheme="minorEastAsia" w:eastAsiaTheme="minorEastAsia" w:hAnsiTheme="minorEastAsia"/>
+                <w:szCs w:val="20"/>
+              </w:rPr>
+              <w:t xml:space="preserve"> </w:t>
+            </w:r>
+            <w:r>
+              <w:rPr>
+                <w:rFonts w:asciiTheme="minorEastAsia" w:eastAsiaTheme="minorEastAsia" w:hAnsiTheme="minorEastAsia"/>
+                <w:szCs w:val="20"/>
+              </w:rPr>
+              <w:t xml:space="preserve">: </w:t>
+            </w:r>
+            <w:r>
+              <w:rPr>
+                <w:rFonts w:asciiTheme="minorEastAsia" w:eastAsiaTheme="minorEastAsia" w:hAnsiTheme="minorEastAsia" w:hint="eastAsia"/>
+                <w:szCs w:val="20"/>
+              </w:rPr>
+              <w:t>발표 자료 준비</w:t>
+            </w:r>
+          </w:p>
+          <w:p>
+            <w:pPr>
+              <w:widowControl/>
+              <w:wordWrap/>
+              <w:autoSpaceDE/>
+              <w:autoSpaceDN/>
+              <w:rPr>
+                <w:rFonts w:asciiTheme="minorEastAsia" w:eastAsiaTheme="minorEastAsia" w:hAnsiTheme="minorEastAsia" w:hint="eastAsia"/>
+                <w:szCs w:val="20"/>
+              </w:rPr>
+            </w:pPr>
+            <w:r>
+              <w:rPr>
+                <w:rFonts w:asciiTheme="minorEastAsia" w:eastAsiaTheme="minorEastAsia" w:hAnsiTheme="minorEastAsia" w:hint="eastAsia"/>
+                <w:szCs w:val="20"/>
+              </w:rPr>
+              <w:t>0</w:t>
+            </w:r>
+            <w:r>
+              <w:rPr>
+                <w:rFonts w:asciiTheme="minorEastAsia" w:eastAsiaTheme="minorEastAsia" w:hAnsiTheme="minorEastAsia"/>
+                <w:szCs w:val="20"/>
+              </w:rPr>
+              <w:t xml:space="preserve">7/20 : </w:t>
+            </w:r>
+            <w:r>
+              <w:rPr>
+                <w:rFonts w:asciiTheme="minorEastAsia" w:eastAsiaTheme="minorEastAsia" w:hAnsiTheme="minorEastAsia" w:hint="eastAsia"/>
+                <w:szCs w:val="20"/>
+              </w:rPr>
+              <w:t>프로젝트 발표</w:t>
             </w:r>
           </w:p>
         </w:tc>
@@ -2864,6 +4075,95 @@
     </w:lvl>
   </w:abstractNum>
   <w:abstractNum w:abstractNumId="14" w15:restartNumberingAfterBreak="0">
+    <w:nsid w:val="60957AAB"/>
+    <w:multiLevelType w:val="hybridMultilevel"/>
+    <w:tmpl w:val="0A98B4F2"/>
+    <w:lvl w:ilvl="0" w:tplc="C8DAD30C">
+      <w:start w:val="1"/>
+      <w:numFmt w:val="decimal"/>
+      <w:lvlText w:val="%1."/>
+      <w:lvlJc w:val="left"/>
+      <w:pPr>
+        <w:ind w:left="760" w:hanging="360"/>
+      </w:pPr>
+      <w:rPr>
+        <w:rFonts w:hint="default"/>
+      </w:rPr>
+    </w:lvl>
+    <w:lvl w:ilvl="1" w:tplc="04090019" w:tentative="1">
+      <w:start w:val="1"/>
+      <w:numFmt w:val="upperLetter"/>
+      <w:lvlText w:val="%2."/>
+      <w:lvlJc w:val="left"/>
+      <w:pPr>
+        <w:ind w:left="1200" w:hanging="400"/>
+      </w:pPr>
+    </w:lvl>
+    <w:lvl w:ilvl="2" w:tplc="0409001B" w:tentative="1">
+      <w:start w:val="1"/>
+      <w:numFmt w:val="lowerRoman"/>
+      <w:lvlText w:val="%3."/>
+      <w:lvlJc w:val="right"/>
+      <w:pPr>
+        <w:ind w:left="1600" w:hanging="400"/>
+      </w:pPr>
+    </w:lvl>
+    <w:lvl w:ilvl="3" w:tplc="0409000F" w:tentative="1">
+      <w:start w:val="1"/>
+      <w:numFmt w:val="decimal"/>
+      <w:lvlText w:val="%4."/>
+      <w:lvlJc w:val="left"/>
+      <w:pPr>
+        <w:ind w:left="2000" w:hanging="400"/>
+      </w:pPr>
+    </w:lvl>
+    <w:lvl w:ilvl="4" w:tplc="04090019" w:tentative="1">
+      <w:start w:val="1"/>
+      <w:numFmt w:val="upperLetter"/>
+      <w:lvlText w:val="%5."/>
+      <w:lvlJc w:val="left"/>
+      <w:pPr>
+        <w:ind w:left="2400" w:hanging="400"/>
+      </w:pPr>
+    </w:lvl>
+    <w:lvl w:ilvl="5" w:tplc="0409001B" w:tentative="1">
+      <w:start w:val="1"/>
+      <w:numFmt w:val="lowerRoman"/>
+      <w:lvlText w:val="%6."/>
+      <w:lvlJc w:val="right"/>
+      <w:pPr>
+        <w:ind w:left="2800" w:hanging="400"/>
+      </w:pPr>
+    </w:lvl>
+    <w:lvl w:ilvl="6" w:tplc="0409000F" w:tentative="1">
+      <w:start w:val="1"/>
+      <w:numFmt w:val="decimal"/>
+      <w:lvlText w:val="%7."/>
+      <w:lvlJc w:val="left"/>
+      <w:pPr>
+        <w:ind w:left="3200" w:hanging="400"/>
+      </w:pPr>
+    </w:lvl>
+    <w:lvl w:ilvl="7" w:tplc="04090019" w:tentative="1">
+      <w:start w:val="1"/>
+      <w:numFmt w:val="upperLetter"/>
+      <w:lvlText w:val="%8."/>
+      <w:lvlJc w:val="left"/>
+      <w:pPr>
+        <w:ind w:left="3600" w:hanging="400"/>
+      </w:pPr>
+    </w:lvl>
+    <w:lvl w:ilvl="8" w:tplc="0409001B" w:tentative="1">
+      <w:start w:val="1"/>
+      <w:numFmt w:val="lowerRoman"/>
+      <w:lvlText w:val="%9."/>
+      <w:lvlJc w:val="right"/>
+      <w:pPr>
+        <w:ind w:left="4000" w:hanging="400"/>
+      </w:pPr>
+    </w:lvl>
+  </w:abstractNum>
+  <w:abstractNum w:abstractNumId="15" w15:restartNumberingAfterBreak="0">
     <w:nsid w:val="62F923B3"/>
     <w:multiLevelType w:val="multilevel"/>
     <w:tmpl w:val="A300C87C"/>
@@ -3012,7 +4312,7 @@
       </w:rPr>
     </w:lvl>
   </w:abstractNum>
-  <w:abstractNum w:abstractNumId="15" w15:restartNumberingAfterBreak="0">
+  <w:abstractNum w:abstractNumId="16" w15:restartNumberingAfterBreak="0">
     <w:nsid w:val="65A836F1"/>
     <w:multiLevelType w:val="multilevel"/>
     <w:tmpl w:val="0150BEE0"/>
@@ -3125,7 +4425,7 @@
       </w:pPr>
     </w:lvl>
   </w:abstractNum>
-  <w:abstractNum w:abstractNumId="16" w15:restartNumberingAfterBreak="0">
+  <w:abstractNum w:abstractNumId="17" w15:restartNumberingAfterBreak="0">
     <w:nsid w:val="6E191285"/>
     <w:multiLevelType w:val="hybridMultilevel"/>
     <w:tmpl w:val="15420C66"/>
@@ -3237,7 +4537,7 @@
       </w:rPr>
     </w:lvl>
   </w:abstractNum>
-  <w:abstractNum w:abstractNumId="17" w15:restartNumberingAfterBreak="0">
+  <w:abstractNum w:abstractNumId="18" w15:restartNumberingAfterBreak="0">
     <w:nsid w:val="75F47647"/>
     <w:multiLevelType w:val="multilevel"/>
     <w:tmpl w:val="A79202B2"/>
@@ -3386,7 +4686,7 @@
       </w:rPr>
     </w:lvl>
   </w:abstractNum>
-  <w:abstractNum w:abstractNumId="18" w15:restartNumberingAfterBreak="0">
+  <w:abstractNum w:abstractNumId="19" w15:restartNumberingAfterBreak="0">
     <w:nsid w:val="774C74EA"/>
     <w:multiLevelType w:val="multilevel"/>
     <w:tmpl w:val="1E8C3558"/>
@@ -3535,7 +4835,7 @@
       </w:rPr>
     </w:lvl>
   </w:abstractNum>
-  <w:abstractNum w:abstractNumId="19" w15:restartNumberingAfterBreak="0">
+  <w:abstractNum w:abstractNumId="20" w15:restartNumberingAfterBreak="0">
     <w:nsid w:val="77887858"/>
     <w:multiLevelType w:val="hybridMultilevel"/>
     <w:tmpl w:val="6E0A11E8"/>
@@ -3658,7 +4958,7 @@
     <w:abstractNumId w:val="5"/>
   </w:num>
   <w:num w:numId="4">
-    <w:abstractNumId w:val="15"/>
+    <w:abstractNumId w:val="16"/>
   </w:num>
   <w:num w:numId="5">
     <w:abstractNumId w:val="3"/>
@@ -3670,7 +4970,7 @@
     <w:abstractNumId w:val="0"/>
   </w:num>
   <w:num w:numId="8">
-    <w:abstractNumId w:val="19"/>
+    <w:abstractNumId w:val="20"/>
   </w:num>
   <w:num w:numId="9">
     <w:abstractNumId w:val="6"/>
@@ -3679,13 +4979,13 @@
     <w:abstractNumId w:val="13"/>
   </w:num>
   <w:num w:numId="11">
+    <w:abstractNumId w:val="19"/>
+  </w:num>
+  <w:num w:numId="12">
     <w:abstractNumId w:val="18"/>
   </w:num>
-  <w:num w:numId="12">
-    <w:abstractNumId w:val="17"/>
-  </w:num>
   <w:num w:numId="13">
-    <w:abstractNumId w:val="14"/>
+    <w:abstractNumId w:val="15"/>
   </w:num>
   <w:num w:numId="14">
     <w:abstractNumId w:val="11"/>
@@ -3694,7 +4994,7 @@
     <w:abstractNumId w:val="4"/>
   </w:num>
   <w:num w:numId="16">
-    <w:abstractNumId w:val="16"/>
+    <w:abstractNumId w:val="17"/>
   </w:num>
   <w:num w:numId="17">
     <w:abstractNumId w:val="2"/>
@@ -3707,6 +5007,9 @@
   </w:num>
   <w:num w:numId="20">
     <w:abstractNumId w:val="8"/>
+  </w:num>
+  <w:num w:numId="21">
+    <w:abstractNumId w:val="14"/>
   </w:num>
 </w:numbering>
 </file>
